--- a/法令ファイル/民間の能力を活用した国管理空港等の運営等に関する法律/民間の能力を活用した国管理空港等の運営等に関する法律（平成二十五年法律第六十七号）.docx
+++ b/法令ファイル/民間の能力を活用した国管理空港等の運営等に関する法律/民間の能力を活用した国管理空港等の運営等に関する法律（平成二十五年法律第六十七号）.docx
@@ -116,86 +116,56 @@
     </w:p>
     <w:p>
       <w:pPr>
-        <w:pStyle w:val="Heading6"/>
+        <w:pStyle w:val="ListBullet"/>
         <w:ind w:left="880"/>
       </w:pPr>
       <w:r>
         <w:t>一</w:t>
-      </w:r>
-    </w:p>
-    <w:p>
-      <w:pPr>
+        <w:br/>
+        <w:t>空港の運営等（民間資金等の活用による公共施設等の整備等の促進に関する法律（平成十一年法律第百十七号。以下「民間資金法」という。）第二条第六項に規定する運営等をいう。以下同じ。）であって、空港法第十三条第一項に規定する着陸料等（以下単に「着陸料等」という。）を自らの収入として収受するもの</w:t>
+      </w:r>
+    </w:p>
+    <w:p>
+      <w:pPr>
+        <w:pStyle w:val="ListBullet"/>
         <w:ind w:left="880"/>
       </w:pPr>
       <w:r>
-        <w:t>空港の運営等（民間資金等の活用による公共施設等の整備等の促進に関する法律（平成十一年法律第百十七号。以下「民間資金法」という。）第二条第六項に規定する運営等をいう。以下同じ。）であって、空港法第十三条第一項に規定する着陸料等（以下単に「着陸料等」という。）を自らの収入として収受するもの</w:t>
-      </w:r>
-    </w:p>
-    <w:p>
-      <w:pPr>
-        <w:pStyle w:val="Heading6"/>
+        <w:t>二</w:t>
+        <w:br/>
+        <w:t>空港航空保安施設（空港における航空機の離陸又は着陸の安全を確保するために必要な航空法（昭和二十七年法律第二百三十一号）第二条第五項に規定する航空保安施設をいう。以下同じ。）の運営等であって、同法第五十四条第一項の使用料金（以下単に「使用料金」という。）を自らの収入として収受するもの</w:t>
+      </w:r>
+    </w:p>
+    <w:p>
+      <w:pPr>
+        <w:pStyle w:val="ListBullet"/>
         <w:ind w:left="880"/>
       </w:pPr>
       <w:r>
-        <w:t>二</w:t>
-      </w:r>
-    </w:p>
-    <w:p>
-      <w:pPr>
+        <w:t>三</w:t>
+        <w:br/>
+        <w:t>空港（公共用飛行場周辺における航空機騒音による障害の防止等に関する法律（昭和四十二年法律第百十号。以下「航空機騒音障害防止法」という。）第二条に規定する特定飛行場であるものに限る。以下この号において同じ。）の周辺における航空機の騒音その他の航空機の運航により生ずる障害を防止し、若しくはその損失を補償するため、又は空港の周辺における生活環境の改善に資するために行う次に掲げる事業</w:t>
+      </w:r>
+    </w:p>
+    <w:p>
+      <w:pPr>
+        <w:pStyle w:val="ListBullet"/>
         <w:ind w:left="880"/>
       </w:pPr>
       <w:r>
-        <w:t>空港航空保安施設（空港における航空機の離陸又は着陸の安全を確保するために必要な航空法（昭和二十七年法律第二百三十一号）第二条第五項に規定する航空保安施設をいう。以下同じ。）の運営等であって、同法第五十四条第一項の使用料金（以下単に「使用料金」という。）を自らの収入として収受するもの</w:t>
-      </w:r>
-    </w:p>
-    <w:p>
-      <w:pPr>
-        <w:pStyle w:val="Heading6"/>
+        <w:t>四</w:t>
+        <w:br/>
+        <w:t>前号に掲げるもののほか、空港の周辺における航空機の騒音その他の航空機の運航により生ずる障害を防止するため、又は空港の周辺における生活環境の改善に資するために行う事業</w:t>
+      </w:r>
+    </w:p>
+    <w:p>
+      <w:pPr>
+        <w:pStyle w:val="ListBullet"/>
         <w:ind w:left="880"/>
       </w:pPr>
       <w:r>
-        <w:t>三</w:t>
-      </w:r>
-    </w:p>
-    <w:p>
-      <w:pPr>
-        <w:ind w:left="880"/>
-      </w:pPr>
-      <w:r>
-        <w:t>空港（公共用飛行場周辺における航空機騒音による障害の防止等に関する法律（昭和四十二年法律第百十号。以下「航空機騒音障害防止法」という。）第二条に規定する特定飛行場であるものに限る。以下この号において同じ。）の周辺における航空機の騒音その他の航空機の運航により生ずる障害を防止し、若しくはその損失を補償するため、又は空港の周辺における生活環境の改善に資するために行う次に掲げる事業</w:t>
-      </w:r>
-    </w:p>
-    <w:p>
-      <w:pPr>
-        <w:pStyle w:val="Heading6"/>
-        <w:ind w:left="880"/>
-      </w:pPr>
-      <w:r>
-        <w:t>四</w:t>
-      </w:r>
-    </w:p>
-    <w:p>
-      <w:pPr>
-        <w:ind w:left="880"/>
-      </w:pPr>
-      <w:r>
-        <w:t>前号に掲げるもののほか、空港の周辺における航空機の騒音その他の航空機の運航により生ずる障害を防止するため、又は空港の周辺における生活環境の改善に資するために行う事業</w:t>
-      </w:r>
-    </w:p>
-    <w:p>
-      <w:pPr>
-        <w:pStyle w:val="Heading6"/>
-        <w:ind w:left="880"/>
-      </w:pPr>
-      <w:r>
         <w:t>五</w:t>
-      </w:r>
-    </w:p>
-    <w:p>
-      <w:pPr>
-        <w:ind w:left="880"/>
-      </w:pPr>
-      <w:r>
+        <w:br/>
         <w:t>前各号の事業に附帯する事業</w:t>
       </w:r>
     </w:p>
@@ -218,69 +188,45 @@
     </w:p>
     <w:p>
       <w:pPr>
-        <w:pStyle w:val="Heading6"/>
+        <w:pStyle w:val="ListBullet"/>
         <w:ind w:left="880"/>
       </w:pPr>
       <w:r>
         <w:t>一</w:t>
-      </w:r>
-    </w:p>
-    <w:p>
-      <w:pPr>
+        <w:br/>
+        <w:t>空港の運営等であって、着陸料等を自らの収入として収受するもの</w:t>
+      </w:r>
+    </w:p>
+    <w:p>
+      <w:pPr>
+        <w:pStyle w:val="ListBullet"/>
         <w:ind w:left="880"/>
       </w:pPr>
       <w:r>
-        <w:t>空港の運営等であって、着陸料等を自らの収入として収受するもの</w:t>
-      </w:r>
-    </w:p>
-    <w:p>
-      <w:pPr>
-        <w:pStyle w:val="Heading6"/>
+        <w:t>二</w:t>
+        <w:br/>
+        <w:t>空港航空保安施設の運営等であって、使用料金を自らの収入として収受するもの</w:t>
+      </w:r>
+    </w:p>
+    <w:p>
+      <w:pPr>
+        <w:pStyle w:val="ListBullet"/>
         <w:ind w:left="880"/>
       </w:pPr>
       <w:r>
-        <w:t>二</w:t>
-      </w:r>
-    </w:p>
-    <w:p>
-      <w:pPr>
+        <w:t>三</w:t>
+        <w:br/>
+        <w:t>空港の周辺における航空機の騒音その他の航空機の運航により生ずる障害を防止するため、又は空港の周辺における生活環境の改善に資するために行う事業</w:t>
+      </w:r>
+    </w:p>
+    <w:p>
+      <w:pPr>
+        <w:pStyle w:val="ListBullet"/>
         <w:ind w:left="880"/>
       </w:pPr>
       <w:r>
-        <w:t>空港航空保安施設の運営等であって、使用料金を自らの収入として収受するもの</w:t>
-      </w:r>
-    </w:p>
-    <w:p>
-      <w:pPr>
-        <w:pStyle w:val="Heading6"/>
-        <w:ind w:left="880"/>
-      </w:pPr>
-      <w:r>
-        <w:t>三</w:t>
-      </w:r>
-    </w:p>
-    <w:p>
-      <w:pPr>
-        <w:ind w:left="880"/>
-      </w:pPr>
-      <w:r>
-        <w:t>空港の周辺における航空機の騒音その他の航空機の運航により生ずる障害を防止するため、又は空港の周辺における生活環境の改善に資するために行う事業</w:t>
-      </w:r>
-    </w:p>
-    <w:p>
-      <w:pPr>
-        <w:pStyle w:val="Heading6"/>
-        <w:ind w:left="880"/>
-      </w:pPr>
-      <w:r>
         <w:t>四</w:t>
-      </w:r>
-    </w:p>
-    <w:p>
-      <w:pPr>
-        <w:ind w:left="880"/>
-      </w:pPr>
-      <w:r>
+        <w:br/>
         <w:t>前三号の事業に附帯する事業</w:t>
       </w:r>
     </w:p>
@@ -316,103 +262,67 @@
     </w:p>
     <w:p>
       <w:pPr>
-        <w:pStyle w:val="Heading6"/>
+        <w:pStyle w:val="ListBullet"/>
         <w:ind w:left="880"/>
       </w:pPr>
       <w:r>
         <w:t>一</w:t>
-      </w:r>
-    </w:p>
-    <w:p>
-      <w:pPr>
+        <w:br/>
+        <w:t>民間の能力を活用した国管理空港等の運営等の意義及び目標に関する事項</w:t>
+      </w:r>
+    </w:p>
+    <w:p>
+      <w:pPr>
+        <w:pStyle w:val="ListBullet"/>
         <w:ind w:left="880"/>
       </w:pPr>
       <w:r>
-        <w:t>民間の能力を活用した国管理空港等の運営等の意義及び目標に関する事項</w:t>
-      </w:r>
-    </w:p>
-    <w:p>
-      <w:pPr>
-        <w:pStyle w:val="Heading6"/>
+        <w:t>二</w:t>
+        <w:br/>
+        <w:t>国管理空港特定運営事業による国管理空港の運営等に関する基本的な事項</w:t>
+      </w:r>
+    </w:p>
+    <w:p>
+      <w:pPr>
+        <w:pStyle w:val="ListBullet"/>
         <w:ind w:left="880"/>
       </w:pPr>
       <w:r>
-        <w:t>二</w:t>
-      </w:r>
-    </w:p>
-    <w:p>
-      <w:pPr>
+        <w:t>三</w:t>
+        <w:br/>
+        <w:t>国管理空港特定運営事業が実施される場合における空港の運営等と次に掲げる施設の運営等との連携に関する基本的な事項</w:t>
+      </w:r>
+    </w:p>
+    <w:p>
+      <w:pPr>
+        <w:pStyle w:val="ListBullet"/>
         <w:ind w:left="880"/>
       </w:pPr>
       <w:r>
-        <w:t>国管理空港特定運営事業による国管理空港の運営等に関する基本的な事項</w:t>
-      </w:r>
-    </w:p>
-    <w:p>
-      <w:pPr>
-        <w:pStyle w:val="Heading6"/>
+        <w:t>四</w:t>
+        <w:br/>
+        <w:t>国管理空港特定運営事業が実施される場合における国管理空港の管理の効率化に関する基本的な事項</w:t>
+      </w:r>
+    </w:p>
+    <w:p>
+      <w:pPr>
+        <w:pStyle w:val="ListBullet"/>
         <w:ind w:left="880"/>
       </w:pPr>
       <w:r>
-        <w:t>三</w:t>
-      </w:r>
-    </w:p>
-    <w:p>
-      <w:pPr>
+        <w:t>五</w:t>
+        <w:br/>
+        <w:t>民間の能力を活用した国管理空港の運営等に関する提案の募集に関する基本的な事項</w:t>
+      </w:r>
+    </w:p>
+    <w:p>
+      <w:pPr>
+        <w:pStyle w:val="ListBullet"/>
         <w:ind w:left="880"/>
       </w:pPr>
       <w:r>
-        <w:t>国管理空港特定運営事業が実施される場合における空港の運営等と次に掲げる施設の運営等との連携に関する基本的な事項</w:t>
-      </w:r>
-    </w:p>
-    <w:p>
-      <w:pPr>
-        <w:pStyle w:val="Heading6"/>
-        <w:ind w:left="880"/>
-      </w:pPr>
-      <w:r>
-        <w:t>四</w:t>
-      </w:r>
-    </w:p>
-    <w:p>
-      <w:pPr>
-        <w:ind w:left="880"/>
-      </w:pPr>
-      <w:r>
-        <w:t>国管理空港特定運営事業が実施される場合における国管理空港の管理の効率化に関する基本的な事項</w:t>
-      </w:r>
-    </w:p>
-    <w:p>
-      <w:pPr>
-        <w:pStyle w:val="Heading6"/>
-        <w:ind w:left="880"/>
-      </w:pPr>
-      <w:r>
-        <w:t>五</w:t>
-      </w:r>
-    </w:p>
-    <w:p>
-      <w:pPr>
-        <w:ind w:left="880"/>
-      </w:pPr>
-      <w:r>
-        <w:t>民間の能力を活用した国管理空港の運営等に関する提案の募集に関する基本的な事項</w:t>
-      </w:r>
-    </w:p>
-    <w:p>
-      <w:pPr>
-        <w:pStyle w:val="Heading6"/>
-        <w:ind w:left="880"/>
-      </w:pPr>
-      <w:r>
         <w:t>六</w:t>
-      </w:r>
-    </w:p>
-    <w:p>
-      <w:pPr>
-        <w:ind w:left="880"/>
-      </w:pPr>
-      <w:r>
+        <w:br/>
         <w:t>前各号に掲げるもののほか、民間の能力を活用した国管理空港等の運営等に関する基本的な事項</w:t>
       </w:r>
     </w:p>
@@ -605,35 +515,23 @@
     </w:p>
     <w:p>
       <w:pPr>
-        <w:pStyle w:val="Heading6"/>
+        <w:pStyle w:val="ListBullet"/>
         <w:ind w:left="880"/>
       </w:pPr>
       <w:r>
         <w:t>一</w:t>
-      </w:r>
-    </w:p>
-    <w:p>
-      <w:pPr>
+        <w:br/>
+        <w:t>基本方針に従って国管理空港特定運営事業を実施することについて適正かつ確実な計画を有すると認められること。</w:t>
+      </w:r>
+    </w:p>
+    <w:p>
+      <w:pPr>
+        <w:pStyle w:val="ListBullet"/>
         <w:ind w:left="880"/>
       </w:pPr>
       <w:r>
-        <w:t>基本方針に従って国管理空港特定運営事業を実施することについて適正かつ確実な計画を有すると認められること。</w:t>
-      </w:r>
-    </w:p>
-    <w:p>
-      <w:pPr>
-        <w:pStyle w:val="Heading6"/>
-        <w:ind w:left="880"/>
-      </w:pPr>
-      <w:r>
         <w:t>二</w:t>
-      </w:r>
-    </w:p>
-    <w:p>
-      <w:pPr>
-        <w:ind w:left="880"/>
-      </w:pPr>
-      <w:r>
+        <w:br/>
         <w:t>基本方針に従って国管理空港特定運営事業を実施することについて十分な経理的基礎及び技術的能力を有すると認められること。</w:t>
       </w:r>
     </w:p>
@@ -695,6 +593,8 @@
       </w:pPr>
       <w:r>
         <w:t>航空法第四十七条から第四十七条の三までの規定は、国管理空港運営権者が国管理空港特定運営事業を実施する場合について準用する。</w:t>
+        <w:br/>
+        <w:t>この場合において、同法第四十七条第一項中「空港等の設置者又は航空保安施設の設置者」とあるのは「民間の能力を活用した国管理空港等の運営等に関する法律第四条第二項に規定する国管理空港運営権者（以下「国管理空港運営権者」という。）」と、「当該施設」とあるのは「、空港及び同法第二条第五項第二号に規定する空港航空保安施設のうち、当該国管理空港運営権者が実施する同項に規定する国管理空港特定運営事業に係るもの」と、同条第三項中「空港等又は航空保安施設」とあるのは「施設」と、同法第四十七条の二第一項及び第三項並びに第四十七条の三第一項中「空港の設置者」とあるのは「国管理空港運営権者」と、同法第四十七条の二第二項中「空港の設置者が遵守すべき」とあるのは「国管理空港運営権者が遵守すべき」と読み替えるものとする。</w:t>
       </w:r>
     </w:p>
     <w:p>
@@ -810,6 +710,8 @@
       </w:pPr>
       <w:r>
         <w:t>空港法第十二条、第十三条、第三十二条及び第三十三条の規定は、国管理空港運営権者について準用する。</w:t>
+        <w:br/>
+        <w:t>この場合において、同法第三十二条第一項及び第二項中「この法律」とあるのは、「民間の能力を活用した国管理空港等の運営等に関する法律第八条第二項において準用する第十二条及び第十三条の規定」と読み替えるものとする。</w:t>
       </w:r>
     </w:p>
     <w:p>
@@ -959,69 +861,45 @@
     </w:p>
     <w:p>
       <w:pPr>
-        <w:pStyle w:val="Heading6"/>
+        <w:pStyle w:val="ListBullet"/>
         <w:ind w:left="880"/>
       </w:pPr>
       <w:r>
         <w:t>一</w:t>
-      </w:r>
-    </w:p>
-    <w:p>
-      <w:pPr>
+        <w:br/>
+        <w:t>基本方針を定め、又は変更しようとするとき。</w:t>
+      </w:r>
+    </w:p>
+    <w:p>
+      <w:pPr>
+        <w:pStyle w:val="ListBullet"/>
         <w:ind w:left="880"/>
       </w:pPr>
       <w:r>
-        <w:t>基本方針を定め、又は変更しようとするとき。</w:t>
-      </w:r>
-    </w:p>
-    <w:p>
-      <w:pPr>
-        <w:pStyle w:val="Heading6"/>
+        <w:t>二</w:t>
+        <w:br/>
+        <w:t>実施方針を定めようとするとき。</w:t>
+      </w:r>
+    </w:p>
+    <w:p>
+      <w:pPr>
+        <w:pStyle w:val="ListBullet"/>
         <w:ind w:left="880"/>
       </w:pPr>
       <w:r>
-        <w:t>二</w:t>
-      </w:r>
-    </w:p>
-    <w:p>
-      <w:pPr>
+        <w:t>三</w:t>
+        <w:br/>
+        <w:t>民間資金法第十九条第一項の規定により国管理空港特定運営事業に係る公共施設等運営権を設定しようとするとき。</w:t>
+      </w:r>
+    </w:p>
+    <w:p>
+      <w:pPr>
+        <w:pStyle w:val="ListBullet"/>
         <w:ind w:left="880"/>
       </w:pPr>
       <w:r>
-        <w:t>実施方針を定めようとするとき。</w:t>
-      </w:r>
-    </w:p>
-    <w:p>
-      <w:pPr>
-        <w:pStyle w:val="Heading6"/>
-        <w:ind w:left="880"/>
-      </w:pPr>
-      <w:r>
-        <w:t>三</w:t>
-      </w:r>
-    </w:p>
-    <w:p>
-      <w:pPr>
-        <w:ind w:left="880"/>
-      </w:pPr>
-      <w:r>
-        <w:t>民間資金法第十九条第一項の規定により国管理空港特定運営事業に係る公共施設等運営権を設定しようとするとき。</w:t>
-      </w:r>
-    </w:p>
-    <w:p>
-      <w:pPr>
-        <w:pStyle w:val="Heading6"/>
-        <w:ind w:left="880"/>
-      </w:pPr>
-      <w:r>
         <w:t>四</w:t>
-      </w:r>
-    </w:p>
-    <w:p>
-      <w:pPr>
-        <w:ind w:left="880"/>
-      </w:pPr>
-      <w:r>
+        <w:br/>
         <w:t>民間資金法第二十条の規定により国管理空港特定運営事業に係る同条に規定する費用に相当する金額の全部又は一部を徴収しようとするとき。</w:t>
       </w:r>
     </w:p>
@@ -1044,36 +922,81 @@
     </w:p>
     <w:p>
       <w:pPr>
-        <w:pStyle w:val="Heading6"/>
+        <w:pStyle w:val="ListBullet"/>
         <w:ind w:left="880"/>
       </w:pPr>
       <w:r>
         <w:t>一</w:t>
-      </w:r>
-    </w:p>
-    <w:p>
-      <w:pPr>
+        <w:br/>
+        <w:t>民間資金法第八条第一項の規定により国管理空港特定運営事業を実施する民間事業者を選定しようとするとき。</w:t>
+      </w:r>
+    </w:p>
+    <w:p>
+      <w:pPr>
+        <w:pStyle w:val="ListBullet"/>
         <w:ind w:left="880"/>
       </w:pPr>
       <w:r>
-        <w:t>民間資金法第八条第一項の規定により国管理空港特定運営事業を実施する民間事業者を選定しようとするとき。</w:t>
-      </w:r>
-    </w:p>
-    <w:p>
-      <w:pPr>
-        <w:pStyle w:val="Heading6"/>
+        <w:t>二</w:t>
+        <w:br/>
+        <w:t>国管理空港特定運営事業に係る民間資金法第二十六条第二項の許可をしようとするとき。</w:t>
+      </w:r>
+    </w:p>
+    <w:p>
+      <w:pPr>
+        <w:pStyle w:val="Heading4"/>
+      </w:pPr>
+      <w:r>
+        <w:t>第十五条（国土交通大臣への通知）</w:t>
+      </w:r>
+    </w:p>
+    <w:p>
+      <w:r>
+        <w:t>地方公共団体は、次に掲げる場合には、遅滞なく、その旨を国土交通大臣に通知するものとする。</w:t>
+      </w:r>
+    </w:p>
+    <w:p>
+      <w:pPr>
+        <w:pStyle w:val="ListBullet"/>
         <w:ind w:left="880"/>
       </w:pPr>
       <w:r>
+        <w:t>一</w:t>
+        <w:br/>
+        <w:t>民間資金法第八条第一項の規定により地方管理空港特定運営事業を実施する民間事業者を選定したとき。</w:t>
+      </w:r>
+    </w:p>
+    <w:p>
+      <w:pPr>
+        <w:pStyle w:val="ListBullet"/>
+        <w:ind w:left="880"/>
+      </w:pPr>
+      <w:r>
         <w:t>二</w:t>
-      </w:r>
-    </w:p>
-    <w:p>
-      <w:pPr>
+        <w:br/>
+        <w:t>地方管理空港特定運営事業に係る民間資金法第二十六条第二項の許可をしたとき。</w:t>
+      </w:r>
+    </w:p>
+    <w:p>
+      <w:pPr>
+        <w:pStyle w:val="ListBullet"/>
         <w:ind w:left="880"/>
       </w:pPr>
       <w:r>
-        <w:t>国管理空港特定運営事業に係る民間資金法第二十六条第二項の許可をしようとするとき。</w:t>
+        <w:t>三</w:t>
+        <w:br/>
+        <w:t>民間資金法第二十九条第一項の規定により地方管理空港特定運営事業に係る公共施設等運営権を取り消し、又はその行使の停止を命じたとき。</w:t>
+      </w:r>
+    </w:p>
+    <w:p>
+      <w:pPr>
+        <w:pStyle w:val="ListBullet"/>
+        <w:ind w:left="880"/>
+      </w:pPr>
+      <w:r>
+        <w:t>四</w:t>
+        <w:br/>
+        <w:t>公共施設等運営権の存続期間の満了に伴い、又は民間資金法第二十九条第四項の規定により、地方管理空港特定運営事業に係る公共施設等運営権が消滅したとき。</w:t>
       </w:r>
     </w:p>
     <w:p>
@@ -1081,514 +1004,321 @@
         <w:pStyle w:val="Heading4"/>
       </w:pPr>
       <w:r>
-        <w:t>第十五条（国土交通大臣への通知）</w:t>
-      </w:r>
-    </w:p>
-    <w:p>
-      <w:r>
-        <w:t>地方公共団体は、次に掲げる場合には、遅滞なく、その旨を国土交通大臣に通知するものとする。</w:t>
-      </w:r>
-    </w:p>
-    <w:p>
-      <w:pPr>
-        <w:pStyle w:val="Heading6"/>
+        <w:t>第十六条（国土交通省令への委任）</w:t>
+      </w:r>
+    </w:p>
+    <w:p>
+      <w:r>
+        <w:t>この法律に定めるもののほか、この法律の実施のために必要な事項は、国土交通省令で定める。</w:t>
+      </w:r>
+    </w:p>
+    <w:p>
+      <w:pPr>
+        <w:pStyle w:val="Heading2"/>
+      </w:pPr>
+      <w:r>
+        <w:t>第五章　罰則</w:t>
+      </w:r>
+    </w:p>
+    <w:p>
+      <w:pPr>
+        <w:pStyle w:val="Heading4"/>
+      </w:pPr>
+      <w:r>
+        <w:t>第十七条</w:t>
+      </w:r>
+    </w:p>
+    <w:p>
+      <w:r>
+        <w:t>次の各号のいずれかに該当する場合には、その違反行為をした国管理空港運営権者の役員又は職員は、百万円以下の罰金に処する。</w:t>
+      </w:r>
+    </w:p>
+    <w:p>
+      <w:pPr>
+        <w:pStyle w:val="ListBullet"/>
         <w:ind w:left="880"/>
       </w:pPr>
       <w:r>
         <w:t>一</w:t>
-      </w:r>
-    </w:p>
-    <w:p>
-      <w:pPr>
+        <w:br/>
+        <w:t>第七条第二項において準用する航空法第四十七条第三項の規定又は第七条第五項の規定による検査を拒み、妨げ、又は忌避したとき。</w:t>
+      </w:r>
+    </w:p>
+    <w:p>
+      <w:pPr>
+        <w:pStyle w:val="ListBullet"/>
         <w:ind w:left="880"/>
       </w:pPr>
       <w:r>
-        <w:t>民間資金法第八条第一項の規定により地方管理空港特定運営事業を実施する民間事業者を選定したとき。</w:t>
-      </w:r>
-    </w:p>
-    <w:p>
-      <w:pPr>
-        <w:pStyle w:val="Heading6"/>
+        <w:t>二</w:t>
+        <w:br/>
+        <w:t>第七条第二項において準用する航空法第四十七条の二第一項の規定による届出をしないで、又は届出をした空港機能管理規程（第七条第二項において準用する同法第四十七条の二第二項第二号及び第三号に係る部分に限る。）によらないで、空港（第七条第二項において準用する同法第四十七条の二第二項の国土交通省令で定める航空保安施設であって、国土交通大臣が設置するものを含む。）の管理を行ったとき。</w:t>
+      </w:r>
+    </w:p>
+    <w:p>
+      <w:pPr>
+        <w:pStyle w:val="ListBullet"/>
         <w:ind w:left="880"/>
       </w:pPr>
       <w:r>
+        <w:t>三</w:t>
+        <w:br/>
+        <w:t>第七条第二項において準用する航空法第四十七条の二第三項の規定による命令に違反したとき。</w:t>
+      </w:r>
+    </w:p>
+    <w:p>
+      <w:pPr>
+        <w:pStyle w:val="ListBullet"/>
+        <w:ind w:left="880"/>
+      </w:pPr>
+      <w:r>
+        <w:t>四</w:t>
+        <w:br/>
+        <w:t>第七条第四項の規定による報告をせず、又は虚偽の報告をしたとき。</w:t>
+      </w:r>
+    </w:p>
+    <w:p>
+      <w:pPr>
+        <w:pStyle w:val="ListBullet"/>
+        <w:ind w:left="880"/>
+      </w:pPr>
+      <w:r>
+        <w:t>五</w:t>
+        <w:br/>
+        <w:t>第七条第五項の規定による質問に対して虚偽の陳述をしたとき。</w:t>
+      </w:r>
+    </w:p>
+    <w:p>
+      <w:pPr>
+        <w:pStyle w:val="ListBullet"/>
+        <w:ind w:left="880"/>
+      </w:pPr>
+      <w:r>
+        <w:t>六</w:t>
+        <w:br/>
+        <w:t>第八条第二項において準用する空港法第十二条第四項の規定による命令に違反したとき。</w:t>
+      </w:r>
+    </w:p>
+    <w:p>
+      <w:pPr>
+        <w:pStyle w:val="ListBullet"/>
+        <w:ind w:left="880"/>
+      </w:pPr>
+      <w:r>
+        <w:t>七</w:t>
+        <w:br/>
+        <w:t>第八条第二項において準用する空港法第十三条第一項の規定による届出をしないで、又は届出をした着陸料等によらないで、着陸料等を収受したとき。</w:t>
+      </w:r>
+    </w:p>
+    <w:p>
+      <w:pPr>
+        <w:pStyle w:val="ListBullet"/>
+        <w:ind w:left="880"/>
+      </w:pPr>
+      <w:r>
+        <w:t>八</w:t>
+        <w:br/>
+        <w:t>第八条第二項において準用する空港法第十三条第二項の規定による命令に違反して、着陸料等を収受したとき。</w:t>
+      </w:r>
+    </w:p>
+    <w:p>
+      <w:pPr>
+        <w:pStyle w:val="ListBullet"/>
+        <w:ind w:left="880"/>
+      </w:pPr>
+      <w:r>
+        <w:t>九</w:t>
+        <w:br/>
+        <w:t>第八条第二項において準用する空港法第三十二条第一項の規定による報告をせず、又は虚偽の報告をしたとき。</w:t>
+      </w:r>
+    </w:p>
+    <w:p>
+      <w:pPr>
+        <w:pStyle w:val="ListBullet"/>
+        <w:ind w:left="880"/>
+      </w:pPr>
+      <w:r>
+        <w:t>十</w:t>
+        <w:br/>
+        <w:t>第八条第二項において準用する空港法第三十二条第二項の規定による立入り若しくは検査を拒み、妨げ、若しくは忌避し、又は質問に対して陳述せず、若しくは虚偽の陳述をしたとき。</w:t>
+      </w:r>
+    </w:p>
+    <w:p>
+      <w:pPr>
+        <w:pStyle w:val="Heading4"/>
+      </w:pPr>
+      <w:r>
+        <w:t>第十八条</w:t>
+      </w:r>
+    </w:p>
+    <w:p>
+      <w:r>
+        <w:t>次の各号のいずれかに該当する場合には、その違反行為をした国管理空港運営権者の役員又は職員は、五十万円以下の罰金に処する。</w:t>
+      </w:r>
+    </w:p>
+    <w:p>
+      <w:pPr>
+        <w:pStyle w:val="ListBullet"/>
+        <w:ind w:left="880"/>
+      </w:pPr>
+      <w:r>
+        <w:t>一</w:t>
+        <w:br/>
+        <w:t>第七条第三項において準用する航空法第五十四条第一項の規定による届出をしないで、又は届出をした使用料金によらないで、空港航空保安施設使用料金を収受したとき。</w:t>
+      </w:r>
+    </w:p>
+    <w:p>
+      <w:pPr>
+        <w:pStyle w:val="ListBullet"/>
+        <w:ind w:left="880"/>
+      </w:pPr>
+      <w:r>
         <w:t>二</w:t>
-      </w:r>
-    </w:p>
-    <w:p>
-      <w:pPr>
+        <w:br/>
+        <w:t>第七条第三項において準用する航空法第五十四条第二項の規定による命令に違反して、空港航空保安施設使用料金を収受したとき。</w:t>
+      </w:r>
+    </w:p>
+    <w:p>
+      <w:pPr>
+        <w:pStyle w:val="ListBullet"/>
         <w:ind w:left="880"/>
       </w:pPr>
       <w:r>
-        <w:t>地方管理空港特定運営事業に係る民間資金法第二十六条第二項の許可をしたとき。</w:t>
-      </w:r>
-    </w:p>
-    <w:p>
-      <w:pPr>
-        <w:pStyle w:val="Heading6"/>
+        <w:t>三</w:t>
+        <w:br/>
+        <w:t>第八条第二項において準用する空港法第十二条第三項の規定による届出をせず、又は虚偽の届出をしたとき。</w:t>
+      </w:r>
+    </w:p>
+    <w:p>
+      <w:pPr>
+        <w:pStyle w:val="Heading4"/>
+      </w:pPr>
+      <w:r>
+        <w:t>第十九条</w:t>
+      </w:r>
+    </w:p>
+    <w:p>
+      <w:r>
+        <w:t>国管理空港運営権者の役員又は職員がその国管理空港運営権者の業務に関して前二条の違反行為をしたときは、行為者を罰するほか、その国管理空港運営権者に対して各本条の刑を科する。</w:t>
+      </w:r>
+    </w:p>
+    <w:p>
+      <w:pPr>
+        <w:pStyle w:val="Heading4"/>
+      </w:pPr>
+      <w:r>
+        <w:t>第二十条</w:t>
+      </w:r>
+    </w:p>
+    <w:p>
+      <w:r>
+        <w:t>第八条第二項において準用する空港法第十二条第一項の規定に違反して、空港供用規程の公表をせず、又は虚偽の公表をした国管理空港運営権者の役員又は職員は、五十万円以下の過料に処する。</w:t>
+      </w:r>
+    </w:p>
+    <w:p>
+      <w:r>
+        <w:br w:type="page"/>
+      </w:r>
+    </w:p>
+    <w:p>
+      <w:pPr>
+        <w:pStyle w:val="Heading1"/>
+      </w:pPr>
+      <w:r>
+        <w:t>附　則</w:t>
+      </w:r>
+    </w:p>
+    <w:p>
+      <w:pPr>
+        <w:pStyle w:val="Heading4"/>
+      </w:pPr>
+      <w:r>
+        <w:t>第一条（施行期日）</w:t>
+      </w:r>
+    </w:p>
+    <w:p>
+      <w:r>
+        <w:t>この法律は、公布の日から起算して一月を超えない範囲内において政令で定める日から施行する。</w:t>
+        <w:br/>
+        <w:t>ただし、附則第十九条の規定は、民間資金等の活用による公共施設等の整備等の促進に関する法律の一部を改正する法律（平成二十五年法律第三十四号）の公布の日又はこの法律の公布の日のいずれか遅い日から施行する。</w:t>
+      </w:r>
+    </w:p>
+    <w:p>
+      <w:pPr>
+        <w:pStyle w:val="Heading4"/>
+      </w:pPr>
+      <w:r>
+        <w:t>第二条（共用空港における基本方針）</w:t>
+      </w:r>
+    </w:p>
+    <w:p>
+      <w:r>
+        <w:t>国土交通大臣は、当分の間、基本方針において、第三条第二項各号に掲げるもののほか、次に掲げる事項を定めるものとする。</w:t>
+      </w:r>
+    </w:p>
+    <w:p>
+      <w:pPr>
+        <w:pStyle w:val="ListBullet"/>
         <w:ind w:left="880"/>
       </w:pPr>
       <w:r>
+        <w:t>一</w:t>
+        <w:br/>
+        <w:t>民間の能力を活用した民間航空専用施設（共用空港（空港法附則第二条第一項に規定する共用空港をいう。以下同じ。）に係る施設であって、専ら一般公衆の利用に供されるものとして国土交通省令で定めるもののうち、国土交通大臣が管理するものをいう。以下同じ。）の運営等の意義及び目標に関する事項</w:t>
+      </w:r>
+    </w:p>
+    <w:p>
+      <w:pPr>
+        <w:pStyle w:val="ListBullet"/>
+        <w:ind w:left="880"/>
+      </w:pPr>
+      <w:r>
+        <w:t>二</w:t>
+        <w:br/>
+        <w:t>次条に規定する共用空港特定運営事業による民間航空専用施設の運営等に関する基本的な事項</w:t>
+      </w:r>
+    </w:p>
+    <w:p>
+      <w:pPr>
+        <w:pStyle w:val="ListBullet"/>
+        <w:ind w:left="880"/>
+      </w:pPr>
+      <w:r>
         <w:t>三</w:t>
-      </w:r>
-    </w:p>
-    <w:p>
-      <w:pPr>
+        <w:br/>
+        <w:t>次条に規定する共用空港特定運営事業が実施される場合における民間航空専用施設の運営等と次に掲げる施設の運営等との連携に関する基本的な事項</w:t>
+      </w:r>
+    </w:p>
+    <w:p>
+      <w:pPr>
+        <w:pStyle w:val="ListBullet"/>
         <w:ind w:left="880"/>
       </w:pPr>
       <w:r>
-        <w:t>民間資金法第二十九条第一項の規定により地方管理空港特定運営事業に係る公共施設等運営権を取り消し、又はその行使の停止を命じたとき。</w:t>
-      </w:r>
-    </w:p>
-    <w:p>
-      <w:pPr>
-        <w:pStyle w:val="Heading6"/>
+        <w:t>四</w:t>
+        <w:br/>
+        <w:t>次条に規定する共用空港特定運営事業が実施される場合における民間航空専用施設の管理の効率化に関する基本的な事項</w:t>
+      </w:r>
+    </w:p>
+    <w:p>
+      <w:pPr>
+        <w:pStyle w:val="ListBullet"/>
         <w:ind w:left="880"/>
       </w:pPr>
       <w:r>
-        <w:t>四</w:t>
-      </w:r>
-    </w:p>
-    <w:p>
-      <w:pPr>
+        <w:t>五</w:t>
+        <w:br/>
+        <w:t>民間の能力を活用した民間航空専用施設の運営等に関する提案の募集に関する基本的な事項</w:t>
+      </w:r>
+    </w:p>
+    <w:p>
+      <w:pPr>
+        <w:pStyle w:val="ListBullet"/>
         <w:ind w:left="880"/>
       </w:pPr>
       <w:r>
-        <w:t>公共施設等運営権の存続期間の満了に伴い、又は民間資金法第二十九条第四項の規定により、地方管理空港特定運営事業に係る公共施設等運営権が消滅したとき。</w:t>
-      </w:r>
-    </w:p>
-    <w:p>
-      <w:pPr>
-        <w:pStyle w:val="Heading4"/>
-      </w:pPr>
-      <w:r>
-        <w:t>第十六条（国土交通省令への委任）</w:t>
-      </w:r>
-    </w:p>
-    <w:p>
-      <w:r>
-        <w:t>この法律に定めるもののほか、この法律の実施のために必要な事項は、国土交通省令で定める。</w:t>
-      </w:r>
-    </w:p>
-    <w:p>
-      <w:pPr>
-        <w:pStyle w:val="Heading2"/>
-      </w:pPr>
-      <w:r>
-        <w:t>第五章　罰則</w:t>
-      </w:r>
-    </w:p>
-    <w:p>
-      <w:pPr>
-        <w:pStyle w:val="Heading4"/>
-      </w:pPr>
-      <w:r>
-        <w:t>第十七条</w:t>
-      </w:r>
-    </w:p>
-    <w:p>
-      <w:r>
-        <w:t>次の各号のいずれかに該当する場合には、その違反行為をした国管理空港運営権者の役員又は職員は、百万円以下の罰金に処する。</w:t>
-      </w:r>
-    </w:p>
-    <w:p>
-      <w:pPr>
-        <w:pStyle w:val="Heading6"/>
-        <w:ind w:left="880"/>
-      </w:pPr>
-      <w:r>
-        <w:t>一</w:t>
-      </w:r>
-    </w:p>
-    <w:p>
-      <w:pPr>
-        <w:ind w:left="880"/>
-      </w:pPr>
-      <w:r>
-        <w:t>第七条第二項において準用する航空法第四十七条第三項の規定又は第七条第五項の規定による検査を拒み、妨げ、又は忌避したとき。</w:t>
-      </w:r>
-    </w:p>
-    <w:p>
-      <w:pPr>
-        <w:pStyle w:val="Heading6"/>
-        <w:ind w:left="880"/>
-      </w:pPr>
-      <w:r>
-        <w:t>二</w:t>
-      </w:r>
-    </w:p>
-    <w:p>
-      <w:pPr>
-        <w:ind w:left="880"/>
-      </w:pPr>
-      <w:r>
-        <w:t>第七条第二項において準用する航空法第四十七条の二第一項の規定による届出をしないで、又は届出をした空港機能管理規程（第七条第二項において準用する同法第四十七条の二第二項第二号及び第三号に係る部分に限る。）によらないで、空港（第七条第二項において準用する同法第四十七条の二第二項の国土交通省令で定める航空保安施設であって、国土交通大臣が設置するものを含む。）の管理を行ったとき。</w:t>
-      </w:r>
-    </w:p>
-    <w:p>
-      <w:pPr>
-        <w:pStyle w:val="Heading6"/>
-        <w:ind w:left="880"/>
-      </w:pPr>
-      <w:r>
-        <w:t>三</w:t>
-      </w:r>
-    </w:p>
-    <w:p>
-      <w:pPr>
-        <w:ind w:left="880"/>
-      </w:pPr>
-      <w:r>
-        <w:t>第七条第二項において準用する航空法第四十七条の二第三項の規定による命令に違反したとき。</w:t>
-      </w:r>
-    </w:p>
-    <w:p>
-      <w:pPr>
-        <w:pStyle w:val="Heading6"/>
-        <w:ind w:left="880"/>
-      </w:pPr>
-      <w:r>
-        <w:t>四</w:t>
-      </w:r>
-    </w:p>
-    <w:p>
-      <w:pPr>
-        <w:ind w:left="880"/>
-      </w:pPr>
-      <w:r>
-        <w:t>第七条第四項の規定による報告をせず、又は虚偽の報告をしたとき。</w:t>
-      </w:r>
-    </w:p>
-    <w:p>
-      <w:pPr>
-        <w:pStyle w:val="Heading6"/>
-        <w:ind w:left="880"/>
-      </w:pPr>
-      <w:r>
-        <w:t>五</w:t>
-      </w:r>
-    </w:p>
-    <w:p>
-      <w:pPr>
-        <w:ind w:left="880"/>
-      </w:pPr>
-      <w:r>
-        <w:t>第七条第五項の規定による質問に対して虚偽の陳述をしたとき。</w:t>
-      </w:r>
-    </w:p>
-    <w:p>
-      <w:pPr>
-        <w:pStyle w:val="Heading6"/>
-        <w:ind w:left="880"/>
-      </w:pPr>
-      <w:r>
         <w:t>六</w:t>
-      </w:r>
-    </w:p>
-    <w:p>
-      <w:pPr>
-        <w:ind w:left="880"/>
-      </w:pPr>
-      <w:r>
-        <w:t>第八条第二項において準用する空港法第十二条第四項の規定による命令に違反したとき。</w:t>
-      </w:r>
-    </w:p>
-    <w:p>
-      <w:pPr>
-        <w:pStyle w:val="Heading6"/>
-        <w:ind w:left="880"/>
-      </w:pPr>
-      <w:r>
-        <w:t>七</w:t>
-      </w:r>
-    </w:p>
-    <w:p>
-      <w:pPr>
-        <w:ind w:left="880"/>
-      </w:pPr>
-      <w:r>
-        <w:t>第八条第二項において準用する空港法第十三条第一項の規定による届出をしないで、又は届出をした着陸料等によらないで、着陸料等を収受したとき。</w:t>
-      </w:r>
-    </w:p>
-    <w:p>
-      <w:pPr>
-        <w:pStyle w:val="Heading6"/>
-        <w:ind w:left="880"/>
-      </w:pPr>
-      <w:r>
-        <w:t>八</w:t>
-      </w:r>
-    </w:p>
-    <w:p>
-      <w:pPr>
-        <w:ind w:left="880"/>
-      </w:pPr>
-      <w:r>
-        <w:t>第八条第二項において準用する空港法第十三条第二項の規定による命令に違反して、着陸料等を収受したとき。</w:t>
-      </w:r>
-    </w:p>
-    <w:p>
-      <w:pPr>
-        <w:pStyle w:val="Heading6"/>
-        <w:ind w:left="880"/>
-      </w:pPr>
-      <w:r>
-        <w:t>九</w:t>
-      </w:r>
-    </w:p>
-    <w:p>
-      <w:pPr>
-        <w:ind w:left="880"/>
-      </w:pPr>
-      <w:r>
-        <w:t>第八条第二項において準用する空港法第三十二条第一項の規定による報告をせず、又は虚偽の報告をしたとき。</w:t>
-      </w:r>
-    </w:p>
-    <w:p>
-      <w:pPr>
-        <w:pStyle w:val="Heading6"/>
-        <w:ind w:left="880"/>
-      </w:pPr>
-      <w:r>
-        <w:t>十</w:t>
-      </w:r>
-    </w:p>
-    <w:p>
-      <w:pPr>
-        <w:ind w:left="880"/>
-      </w:pPr>
-      <w:r>
-        <w:t>第八条第二項において準用する空港法第三十二条第二項の規定による立入り若しくは検査を拒み、妨げ、若しくは忌避し、又は質問に対して陳述せず、若しくは虚偽の陳述をしたとき。</w:t>
-      </w:r>
-    </w:p>
-    <w:p>
-      <w:pPr>
-        <w:pStyle w:val="Heading4"/>
-      </w:pPr>
-      <w:r>
-        <w:t>第十八条</w:t>
-      </w:r>
-    </w:p>
-    <w:p>
-      <w:r>
-        <w:t>次の各号のいずれかに該当する場合には、その違反行為をした国管理空港運営権者の役員又は職員は、五十万円以下の罰金に処する。</w:t>
-      </w:r>
-    </w:p>
-    <w:p>
-      <w:pPr>
-        <w:pStyle w:val="Heading6"/>
-        <w:ind w:left="880"/>
-      </w:pPr>
-      <w:r>
-        <w:t>一</w:t>
-      </w:r>
-    </w:p>
-    <w:p>
-      <w:pPr>
-        <w:ind w:left="880"/>
-      </w:pPr>
-      <w:r>
-        <w:t>第七条第三項において準用する航空法第五十四条第一項の規定による届出をしないで、又は届出をした使用料金によらないで、空港航空保安施設使用料金を収受したとき。</w:t>
-      </w:r>
-    </w:p>
-    <w:p>
-      <w:pPr>
-        <w:pStyle w:val="Heading6"/>
-        <w:ind w:left="880"/>
-      </w:pPr>
-      <w:r>
-        <w:t>二</w:t>
-      </w:r>
-    </w:p>
-    <w:p>
-      <w:pPr>
-        <w:ind w:left="880"/>
-      </w:pPr>
-      <w:r>
-        <w:t>第七条第三項において準用する航空法第五十四条第二項の規定による命令に違反して、空港航空保安施設使用料金を収受したとき。</w:t>
-      </w:r>
-    </w:p>
-    <w:p>
-      <w:pPr>
-        <w:pStyle w:val="Heading6"/>
-        <w:ind w:left="880"/>
-      </w:pPr>
-      <w:r>
-        <w:t>三</w:t>
-      </w:r>
-    </w:p>
-    <w:p>
-      <w:pPr>
-        <w:ind w:left="880"/>
-      </w:pPr>
-      <w:r>
-        <w:t>第八条第二項において準用する空港法第十二条第三項の規定による届出をせず、又は虚偽の届出をしたとき。</w:t>
-      </w:r>
-    </w:p>
-    <w:p>
-      <w:pPr>
-        <w:pStyle w:val="Heading4"/>
-      </w:pPr>
-      <w:r>
-        <w:t>第十九条</w:t>
-      </w:r>
-    </w:p>
-    <w:p>
-      <w:r>
-        <w:t>国管理空港運営権者の役員又は職員がその国管理空港運営権者の業務に関して前二条の違反行為をしたときは、行為者を罰するほか、その国管理空港運営権者に対して各本条の刑を科する。</w:t>
-      </w:r>
-    </w:p>
-    <w:p>
-      <w:pPr>
-        <w:pStyle w:val="Heading4"/>
-      </w:pPr>
-      <w:r>
-        <w:t>第二十条</w:t>
-      </w:r>
-    </w:p>
-    <w:p>
-      <w:r>
-        <w:t>第八条第二項において準用する空港法第十二条第一項の規定に違反して、空港供用規程の公表をせず、又は虚偽の公表をした国管理空港運営権者の役員又は職員は、五十万円以下の過料に処する。</w:t>
-      </w:r>
-    </w:p>
-    <w:p>
-      <w:r>
-        <w:br w:type="page"/>
-      </w:r>
-    </w:p>
-    <w:p>
-      <w:pPr>
-        <w:pStyle w:val="Heading1"/>
-      </w:pPr>
-      <w:r>
-        <w:t>附　則</w:t>
-      </w:r>
-    </w:p>
-    <w:p>
-      <w:pPr>
-        <w:pStyle w:val="Heading4"/>
-      </w:pPr>
-      <w:r>
-        <w:t>第一条（施行期日）</w:t>
-      </w:r>
-    </w:p>
-    <w:p>
-      <w:r>
-        <w:t>この法律は、公布の日から起算して一月を超えない範囲内において政令で定める日から施行する。</w:t>
-      </w:r>
-    </w:p>
-    <w:p>
-      <w:pPr>
-        <w:pStyle w:val="Heading4"/>
-      </w:pPr>
-      <w:r>
-        <w:t>第二条（共用空港における基本方針）</w:t>
-      </w:r>
-    </w:p>
-    <w:p>
-      <w:r>
-        <w:t>国土交通大臣は、当分の間、基本方針において、第三条第二項各号に掲げるもののほか、次に掲げる事項を定めるものとする。</w:t>
-      </w:r>
-    </w:p>
-    <w:p>
-      <w:pPr>
-        <w:pStyle w:val="Heading6"/>
-        <w:ind w:left="880"/>
-      </w:pPr>
-      <w:r>
-        <w:t>一</w:t>
-      </w:r>
-    </w:p>
-    <w:p>
-      <w:pPr>
-        <w:ind w:left="880"/>
-      </w:pPr>
-      <w:r>
-        <w:t>民間の能力を活用した民間航空専用施設（共用空港（空港法附則第二条第一項に規定する共用空港をいう。以下同じ。）に係る施設であって、専ら一般公衆の利用に供されるものとして国土交通省令で定めるもののうち、国土交通大臣が管理するものをいう。以下同じ。）の運営等の意義及び目標に関する事項</w:t>
-      </w:r>
-    </w:p>
-    <w:p>
-      <w:pPr>
-        <w:pStyle w:val="Heading6"/>
-        <w:ind w:left="880"/>
-      </w:pPr>
-      <w:r>
-        <w:t>二</w:t>
-      </w:r>
-    </w:p>
-    <w:p>
-      <w:pPr>
-        <w:ind w:left="880"/>
-      </w:pPr>
-      <w:r>
-        <w:t>次条に規定する共用空港特定運営事業による民間航空専用施設の運営等に関する基本的な事項</w:t>
-      </w:r>
-    </w:p>
-    <w:p>
-      <w:pPr>
-        <w:pStyle w:val="Heading6"/>
-        <w:ind w:left="880"/>
-      </w:pPr>
-      <w:r>
-        <w:t>三</w:t>
-      </w:r>
-    </w:p>
-    <w:p>
-      <w:pPr>
-        <w:ind w:left="880"/>
-      </w:pPr>
-      <w:r>
-        <w:t>次条に規定する共用空港特定運営事業が実施される場合における民間航空専用施設の運営等と次に掲げる施設の運営等との連携に関する基本的な事項</w:t>
-      </w:r>
-    </w:p>
-    <w:p>
-      <w:pPr>
-        <w:pStyle w:val="Heading6"/>
-        <w:ind w:left="880"/>
-      </w:pPr>
-      <w:r>
-        <w:t>四</w:t>
-      </w:r>
-    </w:p>
-    <w:p>
-      <w:pPr>
-        <w:ind w:left="880"/>
-      </w:pPr>
-      <w:r>
-        <w:t>次条に規定する共用空港特定運営事業が実施される場合における民間航空専用施設の管理の効率化に関する基本的な事項</w:t>
-      </w:r>
-    </w:p>
-    <w:p>
-      <w:pPr>
-        <w:pStyle w:val="Heading6"/>
-        <w:ind w:left="880"/>
-      </w:pPr>
-      <w:r>
-        <w:t>五</w:t>
-      </w:r>
-    </w:p>
-    <w:p>
-      <w:pPr>
-        <w:ind w:left="880"/>
-      </w:pPr>
-      <w:r>
-        <w:t>民間の能力を活用した民間航空専用施設の運営等に関する提案の募集に関する基本的な事項</w:t>
-      </w:r>
-    </w:p>
-    <w:p>
-      <w:pPr>
-        <w:pStyle w:val="Heading6"/>
-        <w:ind w:left="880"/>
-      </w:pPr>
-      <w:r>
-        <w:t>六</w:t>
-      </w:r>
-    </w:p>
-    <w:p>
-      <w:pPr>
-        <w:ind w:left="880"/>
-      </w:pPr>
-      <w:r>
+        <w:br/>
         <w:t>前各号に掲げるもののほか、民間の能力を活用した民間航空専用施設の運営等に関する基本的な事項</w:t>
       </w:r>
     </w:p>
@@ -1641,52 +1371,34 @@
     </w:p>
     <w:p>
       <w:pPr>
-        <w:pStyle w:val="Heading6"/>
+        <w:pStyle w:val="ListBullet"/>
         <w:ind w:left="880"/>
       </w:pPr>
       <w:r>
         <w:t>一</w:t>
-      </w:r>
-    </w:p>
-    <w:p>
-      <w:pPr>
+        <w:br/>
+        <w:t>民間航空専用施設の運営等であって、民間航空専用施設使用料金（民間航空専用施設の使用に係る料金をいう。以下同じ。）を自らの収入として収受するもの</w:t>
+      </w:r>
+    </w:p>
+    <w:p>
+      <w:pPr>
+        <w:pStyle w:val="ListBullet"/>
         <w:ind w:left="880"/>
       </w:pPr>
       <w:r>
-        <w:t>民間航空専用施設の運営等であって、民間航空専用施設使用料金（民間航空専用施設の使用に係る料金をいう。以下同じ。）を自らの収入として収受するもの</w:t>
-      </w:r>
-    </w:p>
-    <w:p>
-      <w:pPr>
-        <w:pStyle w:val="Heading6"/>
+        <w:t>二</w:t>
+        <w:br/>
+        <w:t>共用空港航空保安施設の運営等であって、使用料金を自らの収入として収受するもの</w:t>
+      </w:r>
+    </w:p>
+    <w:p>
+      <w:pPr>
+        <w:pStyle w:val="ListBullet"/>
         <w:ind w:left="880"/>
       </w:pPr>
       <w:r>
-        <w:t>二</w:t>
-      </w:r>
-    </w:p>
-    <w:p>
-      <w:pPr>
-        <w:ind w:left="880"/>
-      </w:pPr>
-      <w:r>
-        <w:t>共用空港航空保安施設の運営等であって、使用料金を自らの収入として収受するもの</w:t>
-      </w:r>
-    </w:p>
-    <w:p>
-      <w:pPr>
-        <w:pStyle w:val="Heading6"/>
-        <w:ind w:left="880"/>
-      </w:pPr>
-      <w:r>
         <w:t>三</w:t>
-      </w:r>
-    </w:p>
-    <w:p>
-      <w:pPr>
-        <w:ind w:left="880"/>
-      </w:pPr>
-      <w:r>
+        <w:br/>
         <w:t>前二号の事業に附帯する事業</w:t>
       </w:r>
     </w:p>
@@ -1756,35 +1468,23 @@
     </w:p>
     <w:p>
       <w:pPr>
-        <w:pStyle w:val="Heading6"/>
+        <w:pStyle w:val="ListBullet"/>
         <w:ind w:left="880"/>
       </w:pPr>
       <w:r>
         <w:t>一</w:t>
-      </w:r>
-    </w:p>
-    <w:p>
-      <w:pPr>
+        <w:br/>
+        <w:t>基本方針に従って共用空港特定運営事業を実施することについて適正かつ確実な計画を有すると認められること。</w:t>
+      </w:r>
+    </w:p>
+    <w:p>
+      <w:pPr>
+        <w:pStyle w:val="ListBullet"/>
         <w:ind w:left="880"/>
       </w:pPr>
       <w:r>
-        <w:t>基本方針に従って共用空港特定運営事業を実施することについて適正かつ確実な計画を有すると認められること。</w:t>
-      </w:r>
-    </w:p>
-    <w:p>
-      <w:pPr>
-        <w:pStyle w:val="Heading6"/>
-        <w:ind w:left="880"/>
-      </w:pPr>
-      <w:r>
         <w:t>二</w:t>
-      </w:r>
-    </w:p>
-    <w:p>
-      <w:pPr>
-        <w:ind w:left="880"/>
-      </w:pPr>
-      <w:r>
+        <w:br/>
         <w:t>基本方針に従って共用空港特定運営事業を実施することについて十分な経理的基礎及び技術的能力を有すると認められること。</w:t>
       </w:r>
     </w:p>
@@ -1829,6 +1529,8 @@
     <w:p>
       <w:r>
         <w:t>航空法第四十七条（第二項第五号を除く。）、第四十七条の二及び第四十七条の三の規定は、共用空港運営権者が共用空港特定運営事業を実施する場合について準用する。</w:t>
+        <w:br/>
+        <w:t>この場合において、同法第四十七条の見出し中「空港等又は航空保安施設」とあるのは「民間航空専用施設又は共用空港航空保安施設」と、同条第一項中「空港等の設置者又は航空保安施設の設置者」とあるのは「民間の能力を活用した国管理空港等の運営等に関する法律附則第五条に規定する共用空港運営権者（以下「共用空港運営権者」という。）」と、「空港等及び航空保安施設」とあるのは「同法附則第二条第一項第一号に規定する民間航空専用施設（以下「民間航空専用施設」という。）及び同項第三号イに規定する共用空港航空保安施設」と、「当該施設」とあるのは「、民間航空専用施設及び同号イに規定する共用空港航空保安施設のうち、当該共用空港運営権者が実施する同法附則第三条に規定する共用空港特定運営事業に係るもの」と、同条第二項第四号中「空港等」とあるのは「前項の施設（民間航空専用施設に限る。）」と、同条第三項中「空港等又は航空保安施設」とあるのは「施設」と、同法第四十七条の二（見出しを含む。）及び第四十七条の三第一項中「空港機能管理規程」とあるのは「民間航空専用施設機能管理規程」と、同法第四十七条の二第一項及び第三項並びに第四十七条の三第一項中「空港の設置者」とあるのは「共用空港運営権者」と、同法第四十七条の二第二項中「空港（空港」とあるのは「民間航空専用施設（共用空港」と、「、空港の設置者」とあるのは「、国土交通大臣」と、「この条、第五十五条の二第二項及び第百四十八条第四号」とあるのは「この条」と、「空港の設置者が遵守すべき」とあるのは「共用空港運営権者が遵守すべき」と、同項各号中「空港」とあるのは「民間航空専用施設」と、同法第四十七条の三の見出し及び同条第一項中「空港法第十四条」とあるのは「空港法附則第四条において準用する同法第十四条」と、同項中「空港に」とあるのは「民間航空専用施設に」と、同条第二項中「空港法第十四条第二項第二号」とあるのは「空港法附則第四条において準用する同法第十四条第二項第二号」と、「当該空港」とあるのは「当該民間航空専用施設」と読み替えるものとする。</w:t>
       </w:r>
     </w:p>
     <w:p>
@@ -1944,6 +1646,8 @@
       </w:pPr>
       <w:r>
         <w:t>空港法第十二条、第十三条、第三十二条及び第三十三条の規定は、共用空港運営権者について準用する。</w:t>
+        <w:br/>
+        <w:t>この場合において、同法第十二条の見出し及び同条第一項から第三項までの規定中「空港供用規程」とあり、並びに同条第四項中「空港供用規程（地方管理空港に係るものを除く。）」とあるのは「民間航空専用施設供用規程」と、同条第一項第一号中「空港」とあるのは「民間の能力を活用した国管理空港等の運営等に関する法律附則第二条第一項第一号に規定する民間航空専用施設（以下「民間航空専用施設」という。）」と、同項第三号中「空港」とあるのは「民間航空専用施設」と、同法第十三条の見出し及び同条第二項中「着陸料等」とあり、並びに同条第一項中「着陸料等（着陸料その他の滑走路等の使用に係る料金をいう。以下同じ。）」とあるのは「民間航空専用施設の使用に係る料金」と、同条第二項第二号及び同法第三十三条中「当該空港」とあるのは「当該民間航空専用施設」と、同法第三十二条第一項及び第二項中「この法律」とあるのは「民間の能力を活用した国管理空港等の運営等に関する法律附則第七条第二項において準用する第十二条及び第十三条の規定」と読み替えるものとする。</w:t>
       </w:r>
     </w:p>
     <w:p>
@@ -1961,35 +1665,23 @@
     </w:p>
     <w:p>
       <w:pPr>
-        <w:pStyle w:val="Heading6"/>
+        <w:pStyle w:val="ListBullet"/>
         <w:ind w:left="880"/>
       </w:pPr>
       <w:r>
         <w:t>一</w:t>
-      </w:r>
-    </w:p>
-    <w:p>
-      <w:pPr>
+        <w:br/>
+        <w:t>実施方針を定めようとするとき。</w:t>
+      </w:r>
+    </w:p>
+    <w:p>
+      <w:pPr>
+        <w:pStyle w:val="ListBullet"/>
         <w:ind w:left="880"/>
       </w:pPr>
       <w:r>
-        <w:t>実施方針を定めようとするとき。</w:t>
-      </w:r>
-    </w:p>
-    <w:p>
-      <w:pPr>
-        <w:pStyle w:val="Heading6"/>
-        <w:ind w:left="880"/>
-      </w:pPr>
-      <w:r>
         <w:t>二</w:t>
-      </w:r>
-    </w:p>
-    <w:p>
-      <w:pPr>
-        <w:ind w:left="880"/>
-      </w:pPr>
-      <w:r>
+        <w:br/>
         <w:t>民間資金法第十九条第一項の規定により共用空港特定運営事業に係る公共施設等運営権を設定しようとするとき。</w:t>
       </w:r>
     </w:p>
@@ -2029,35 +1721,23 @@
     </w:p>
     <w:p>
       <w:pPr>
-        <w:pStyle w:val="Heading6"/>
+        <w:pStyle w:val="ListBullet"/>
         <w:ind w:left="880"/>
       </w:pPr>
       <w:r>
         <w:t>一</w:t>
-      </w:r>
-    </w:p>
-    <w:p>
-      <w:pPr>
+        <w:br/>
+        <w:t>民間資金法第八条第一項の規定により共用空港特定運営事業を実施する民間事業者を選定しようとするとき。</w:t>
+      </w:r>
+    </w:p>
+    <w:p>
+      <w:pPr>
+        <w:pStyle w:val="ListBullet"/>
         <w:ind w:left="880"/>
       </w:pPr>
       <w:r>
-        <w:t>民間資金法第八条第一項の規定により共用空港特定運営事業を実施する民間事業者を選定しようとするとき。</w:t>
-      </w:r>
-    </w:p>
-    <w:p>
-      <w:pPr>
-        <w:pStyle w:val="Heading6"/>
-        <w:ind w:left="880"/>
-      </w:pPr>
-      <w:r>
         <w:t>二</w:t>
-      </w:r>
-    </w:p>
-    <w:p>
-      <w:pPr>
-        <w:ind w:left="880"/>
-      </w:pPr>
-      <w:r>
+        <w:br/>
         <w:t>共用空港特定運営事業に係る民間資金法第二十六条第二項の許可をしようとするとき。</w:t>
       </w:r>
     </w:p>
@@ -2093,235 +1773,157 @@
     </w:p>
     <w:p>
       <w:pPr>
-        <w:pStyle w:val="Heading6"/>
+        <w:pStyle w:val="ListBullet"/>
         <w:ind w:left="880"/>
       </w:pPr>
       <w:r>
         <w:t>一</w:t>
-      </w:r>
-    </w:p>
-    <w:p>
-      <w:pPr>
+        <w:br/>
+        <w:t>附則第六条第一項において準用する航空法第四十七条第三項の規定又は附則第六条第四項の規定による検査を拒み、妨げ、又は忌避したとき。</w:t>
+      </w:r>
+    </w:p>
+    <w:p>
+      <w:pPr>
+        <w:pStyle w:val="ListBullet"/>
         <w:ind w:left="880"/>
       </w:pPr>
       <w:r>
-        <w:t>附則第六条第一項において準用する航空法第四十七条第三項の規定又は附則第六条第四項の規定による検査を拒み、妨げ、又は忌避したとき。</w:t>
-      </w:r>
-    </w:p>
-    <w:p>
-      <w:pPr>
-        <w:pStyle w:val="Heading6"/>
+        <w:t>二</w:t>
+        <w:br/>
+        <w:t>附則第六条第一項において準用する航空法第四十七条の二第一項の規定による届出をしないで、又は届出をした民間航空専用施設機能管理規程（附則第六条第一項において準用する同法第四十七条の二第二項第二号及び第三号に係る部分に限る。）によらないで、民間航空専用施設（附則第六条第一項において準用する同法第四十七条の二第二項の国土交通省令で定める航空保安施設であって、国土交通大臣が設置するものを含む。）の管理を行ったとき。</w:t>
+      </w:r>
+    </w:p>
+    <w:p>
+      <w:pPr>
+        <w:pStyle w:val="ListBullet"/>
         <w:ind w:left="880"/>
       </w:pPr>
       <w:r>
+        <w:t>三</w:t>
+        <w:br/>
+        <w:t>附則第六条第一項において準用する航空法第四十七条の二第三項の規定による命令に違反したとき。</w:t>
+      </w:r>
+    </w:p>
+    <w:p>
+      <w:pPr>
+        <w:pStyle w:val="ListBullet"/>
+        <w:ind w:left="880"/>
+      </w:pPr>
+      <w:r>
+        <w:t>四</w:t>
+        <w:br/>
+        <w:t>附則第六条第三項の規定による報告をせず、又は虚偽の報告をしたとき。</w:t>
+      </w:r>
+    </w:p>
+    <w:p>
+      <w:pPr>
+        <w:pStyle w:val="ListBullet"/>
+        <w:ind w:left="880"/>
+      </w:pPr>
+      <w:r>
+        <w:t>五</w:t>
+        <w:br/>
+        <w:t>附則第六条第四項の規定による質問に対して虚偽の陳述をしたとき。</w:t>
+      </w:r>
+    </w:p>
+    <w:p>
+      <w:pPr>
+        <w:pStyle w:val="ListBullet"/>
+        <w:ind w:left="880"/>
+      </w:pPr>
+      <w:r>
+        <w:t>六</w:t>
+        <w:br/>
+        <w:t>附則第七条第二項において準用する空港法第十二条第四項の規定による命令に違反したとき。</w:t>
+      </w:r>
+    </w:p>
+    <w:p>
+      <w:pPr>
+        <w:pStyle w:val="ListBullet"/>
+        <w:ind w:left="880"/>
+      </w:pPr>
+      <w:r>
+        <w:t>七</w:t>
+        <w:br/>
+        <w:t>附則第七条第二項において準用する空港法第十三条第一項の規定による届出をしないで、又は届出をした民間航空専用施設使用料金によらないで、民間航空専用施設使用料金を収受したとき。</w:t>
+      </w:r>
+    </w:p>
+    <w:p>
+      <w:pPr>
+        <w:pStyle w:val="ListBullet"/>
+        <w:ind w:left="880"/>
+      </w:pPr>
+      <w:r>
+        <w:t>八</w:t>
+        <w:br/>
+        <w:t>附則第七条第二項において準用する空港法第十三条第二項の規定による命令に違反して、民間航空専用施設使用料金を収受したとき。</w:t>
+      </w:r>
+    </w:p>
+    <w:p>
+      <w:pPr>
+        <w:pStyle w:val="ListBullet"/>
+        <w:ind w:left="880"/>
+      </w:pPr>
+      <w:r>
+        <w:t>九</w:t>
+        <w:br/>
+        <w:t>附則第七条第二項において準用する空港法第三十二条第一項の規定による報告をせず、又は虚偽の報告をしたとき。</w:t>
+      </w:r>
+    </w:p>
+    <w:p>
+      <w:pPr>
+        <w:pStyle w:val="ListBullet"/>
+        <w:ind w:left="880"/>
+      </w:pPr>
+      <w:r>
+        <w:t>十</w:t>
+        <w:br/>
+        <w:t>附則第七条第二項において準用する空港法第三十二条第二項の規定による立入り若しくは検査を拒み、妨げ、若しくは忌避し、又は質問に対して陳述せず、若しくは虚偽の陳述をしたとき。</w:t>
+      </w:r>
+    </w:p>
+    <w:p>
+      <w:pPr>
+        <w:pStyle w:val="Heading4"/>
+      </w:pPr>
+      <w:r>
+        <w:t>第十条</w:t>
+      </w:r>
+    </w:p>
+    <w:p>
+      <w:r>
+        <w:t>次の各号のいずれかに該当する場合には、その違反行為をした共用空港運営権者の役員又は職員は、五十万円以下の罰金に処する。</w:t>
+      </w:r>
+    </w:p>
+    <w:p>
+      <w:pPr>
+        <w:pStyle w:val="ListBullet"/>
+        <w:ind w:left="880"/>
+      </w:pPr>
+      <w:r>
+        <w:t>一</w:t>
+        <w:br/>
+        <w:t>附則第六条第二項において準用する航空法第五十四条第一項の規定による届出をしないで、又は届出をした使用料金によらないで、共用空港航空保安施設使用料金を収受したとき。</w:t>
+      </w:r>
+    </w:p>
+    <w:p>
+      <w:pPr>
+        <w:pStyle w:val="ListBullet"/>
+        <w:ind w:left="880"/>
+      </w:pPr>
+      <w:r>
         <w:t>二</w:t>
-      </w:r>
-    </w:p>
-    <w:p>
-      <w:pPr>
+        <w:br/>
+        <w:t>附則第六条第二項において準用する航空法第五十四条第二項の規定による命令に違反して、共用空港航空保安施設使用料金を収受したとき。</w:t>
+      </w:r>
+    </w:p>
+    <w:p>
+      <w:pPr>
+        <w:pStyle w:val="ListBullet"/>
         <w:ind w:left="880"/>
       </w:pPr>
       <w:r>
-        <w:t>附則第六条第一項において準用する航空法第四十七条の二第一項の規定による届出をしないで、又は届出をした民間航空専用施設機能管理規程（附則第六条第一項において準用する同法第四十七条の二第二項第二号及び第三号に係る部分に限る。）によらないで、民間航空専用施設（附則第六条第一項において準用する同法第四十七条の二第二項の国土交通省令で定める航空保安施設であって、国土交通大臣が設置するものを含む。）の管理を行ったとき。</w:t>
-      </w:r>
-    </w:p>
-    <w:p>
-      <w:pPr>
-        <w:pStyle w:val="Heading6"/>
-        <w:ind w:left="880"/>
-      </w:pPr>
-      <w:r>
         <w:t>三</w:t>
-      </w:r>
-    </w:p>
-    <w:p>
-      <w:pPr>
-        <w:ind w:left="880"/>
-      </w:pPr>
-      <w:r>
-        <w:t>附則第六条第一項において準用する航空法第四十七条の二第三項の規定による命令に違反したとき。</w:t>
-      </w:r>
-    </w:p>
-    <w:p>
-      <w:pPr>
-        <w:pStyle w:val="Heading6"/>
-        <w:ind w:left="880"/>
-      </w:pPr>
-      <w:r>
-        <w:t>四</w:t>
-      </w:r>
-    </w:p>
-    <w:p>
-      <w:pPr>
-        <w:ind w:left="880"/>
-      </w:pPr>
-      <w:r>
-        <w:t>附則第六条第三項の規定による報告をせず、又は虚偽の報告をしたとき。</w:t>
-      </w:r>
-    </w:p>
-    <w:p>
-      <w:pPr>
-        <w:pStyle w:val="Heading6"/>
-        <w:ind w:left="880"/>
-      </w:pPr>
-      <w:r>
-        <w:t>五</w:t>
-      </w:r>
-    </w:p>
-    <w:p>
-      <w:pPr>
-        <w:ind w:left="880"/>
-      </w:pPr>
-      <w:r>
-        <w:t>附則第六条第四項の規定による質問に対して虚偽の陳述をしたとき。</w:t>
-      </w:r>
-    </w:p>
-    <w:p>
-      <w:pPr>
-        <w:pStyle w:val="Heading6"/>
-        <w:ind w:left="880"/>
-      </w:pPr>
-      <w:r>
-        <w:t>六</w:t>
-      </w:r>
-    </w:p>
-    <w:p>
-      <w:pPr>
-        <w:ind w:left="880"/>
-      </w:pPr>
-      <w:r>
-        <w:t>附則第七条第二項において準用する空港法第十二条第四項の規定による命令に違反したとき。</w:t>
-      </w:r>
-    </w:p>
-    <w:p>
-      <w:pPr>
-        <w:pStyle w:val="Heading6"/>
-        <w:ind w:left="880"/>
-      </w:pPr>
-      <w:r>
-        <w:t>七</w:t>
-      </w:r>
-    </w:p>
-    <w:p>
-      <w:pPr>
-        <w:ind w:left="880"/>
-      </w:pPr>
-      <w:r>
-        <w:t>附則第七条第二項において準用する空港法第十三条第一項の規定による届出をしないで、又は届出をした民間航空専用施設使用料金によらないで、民間航空専用施設使用料金を収受したとき。</w:t>
-      </w:r>
-    </w:p>
-    <w:p>
-      <w:pPr>
-        <w:pStyle w:val="Heading6"/>
-        <w:ind w:left="880"/>
-      </w:pPr>
-      <w:r>
-        <w:t>八</w:t>
-      </w:r>
-    </w:p>
-    <w:p>
-      <w:pPr>
-        <w:ind w:left="880"/>
-      </w:pPr>
-      <w:r>
-        <w:t>附則第七条第二項において準用する空港法第十三条第二項の規定による命令に違反して、民間航空専用施設使用料金を収受したとき。</w:t>
-      </w:r>
-    </w:p>
-    <w:p>
-      <w:pPr>
-        <w:pStyle w:val="Heading6"/>
-        <w:ind w:left="880"/>
-      </w:pPr>
-      <w:r>
-        <w:t>九</w:t>
-      </w:r>
-    </w:p>
-    <w:p>
-      <w:pPr>
-        <w:ind w:left="880"/>
-      </w:pPr>
-      <w:r>
-        <w:t>附則第七条第二項において準用する空港法第三十二条第一項の規定による報告をせず、又は虚偽の報告をしたとき。</w:t>
-      </w:r>
-    </w:p>
-    <w:p>
-      <w:pPr>
-        <w:pStyle w:val="Heading6"/>
-        <w:ind w:left="880"/>
-      </w:pPr>
-      <w:r>
-        <w:t>十</w:t>
-      </w:r>
-    </w:p>
-    <w:p>
-      <w:pPr>
-        <w:ind w:left="880"/>
-      </w:pPr>
-      <w:r>
-        <w:t>附則第七条第二項において準用する空港法第三十二条第二項の規定による立入り若しくは検査を拒み、妨げ、若しくは忌避し、又は質問に対して陳述せず、若しくは虚偽の陳述をしたとき。</w:t>
-      </w:r>
-    </w:p>
-    <w:p>
-      <w:pPr>
-        <w:pStyle w:val="Heading4"/>
-      </w:pPr>
-      <w:r>
-        <w:t>第十条</w:t>
-      </w:r>
-    </w:p>
-    <w:p>
-      <w:r>
-        <w:t>次の各号のいずれかに該当する場合には、その違反行為をした共用空港運営権者の役員又は職員は、五十万円以下の罰金に処する。</w:t>
-      </w:r>
-    </w:p>
-    <w:p>
-      <w:pPr>
-        <w:pStyle w:val="Heading6"/>
-        <w:ind w:left="880"/>
-      </w:pPr>
-      <w:r>
-        <w:t>一</w:t>
-      </w:r>
-    </w:p>
-    <w:p>
-      <w:pPr>
-        <w:ind w:left="880"/>
-      </w:pPr>
-      <w:r>
-        <w:t>附則第六条第二項において準用する航空法第五十四条第一項の規定による届出をしないで、又は届出をした使用料金によらないで、共用空港航空保安施設使用料金を収受したとき。</w:t>
-      </w:r>
-    </w:p>
-    <w:p>
-      <w:pPr>
-        <w:pStyle w:val="Heading6"/>
-        <w:ind w:left="880"/>
-      </w:pPr>
-      <w:r>
-        <w:t>二</w:t>
-      </w:r>
-    </w:p>
-    <w:p>
-      <w:pPr>
-        <w:ind w:left="880"/>
-      </w:pPr>
-      <w:r>
-        <w:t>附則第六条第二項において準用する航空法第五十四条第二項の規定による命令に違反して、共用空港航空保安施設使用料金を収受したとき。</w:t>
-      </w:r>
-    </w:p>
-    <w:p>
-      <w:pPr>
-        <w:pStyle w:val="Heading6"/>
-        <w:ind w:left="880"/>
-      </w:pPr>
-      <w:r>
-        <w:t>三</w:t>
-      </w:r>
-    </w:p>
-    <w:p>
-      <w:pPr>
-        <w:ind w:left="880"/>
-      </w:pPr>
-      <w:r>
+        <w:br/>
         <w:t>附則第七条第二項において準用する空港法第十二条第三項の規定による届出をせず、又は虚偽の届出をしたとき。</w:t>
       </w:r>
     </w:p>
@@ -2396,103 +1998,67 @@
     </w:p>
     <w:p>
       <w:pPr>
-        <w:pStyle w:val="Heading6"/>
+        <w:pStyle w:val="ListBullet"/>
         <w:ind w:left="880"/>
       </w:pPr>
       <w:r>
         <w:t>一</w:t>
-      </w:r>
-    </w:p>
-    <w:p>
-      <w:pPr>
+        <w:br/>
+        <w:t>破産手続開始の決定を受けて復権を得ない法人又は外国の法令上これと同様に取り扱われている法人</w:t>
+      </w:r>
+    </w:p>
+    <w:p>
+      <w:pPr>
+        <w:pStyle w:val="ListBullet"/>
         <w:ind w:left="880"/>
       </w:pPr>
       <w:r>
-        <w:t>破産手続開始の決定を受けて復権を得ない法人又は外国の法令上これと同様に取り扱われている法人</w:t>
-      </w:r>
-    </w:p>
-    <w:p>
-      <w:pPr>
-        <w:pStyle w:val="Heading6"/>
+        <w:t>二</w:t>
+        <w:br/>
+        <w:t>第十二項の規定により指定を取り消され、又は民間資金法第二十九条第一項（同項第一号に係る部分に限る。以下同じ。）の規定により公共施設等運営権を取り消され、その取消しの日から起算して五年を経過しない法人</w:t>
+      </w:r>
+    </w:p>
+    <w:p>
+      <w:pPr>
+        <w:pStyle w:val="ListBullet"/>
         <w:ind w:left="880"/>
       </w:pPr>
       <w:r>
-        <w:t>二</w:t>
-      </w:r>
-    </w:p>
-    <w:p>
-      <w:pPr>
+        <w:t>三</w:t>
+        <w:br/>
+        <w:t>指定を受けた者（以下「特定地方管理空港運営者」という。）が第十二項の規定により指定を取り消された場合又は民間資金法第九条第四号に規定する公共施設等運営権者（以下単に「公共施設等運営権者」という。）が民間資金法第二十九条第一項の規定により公共施設等運営権を取り消された場合において、その取消しの原因となった事実が発生した当時現に当該特定地方管理空港運営者又は当該公共施設等運営権者の親会社等（その法人の経営を実質的に支配することが可能となる関係にある法人として政令で定めるものをいう。以下同じ。）であった法人で、その取消しの日から五年を経過しないもの</w:t>
+      </w:r>
+    </w:p>
+    <w:p>
+      <w:pPr>
+        <w:pStyle w:val="ListBullet"/>
         <w:ind w:left="880"/>
       </w:pPr>
       <w:r>
-        <w:t>第十二項の規定により指定を取り消され、又は民間資金法第二十九条第一項（同項第一号に係る部分に限る。以下同じ。）の規定により公共施設等運営権を取り消され、その取消しの日から起算して五年を経過しない法人</w:t>
-      </w:r>
-    </w:p>
-    <w:p>
-      <w:pPr>
-        <w:pStyle w:val="Heading6"/>
+        <w:t>四</w:t>
+        <w:br/>
+        <w:t>役員のうちに次のいずれかに該当する者がある法人</w:t>
+      </w:r>
+    </w:p>
+    <w:p>
+      <w:pPr>
+        <w:pStyle w:val="ListBullet"/>
         <w:ind w:left="880"/>
       </w:pPr>
       <w:r>
-        <w:t>三</w:t>
-      </w:r>
-    </w:p>
-    <w:p>
-      <w:pPr>
+        <w:t>五</w:t>
+        <w:br/>
+        <w:t>暴力団員又は暴力団員でなくなった日から五年を経過しない者がその事業活動を支配する法人</w:t>
+      </w:r>
+    </w:p>
+    <w:p>
+      <w:pPr>
+        <w:pStyle w:val="ListBullet"/>
         <w:ind w:left="880"/>
       </w:pPr>
       <w:r>
-        <w:t>指定を受けた者（以下「特定地方管理空港運営者」という。）が第十二項の規定により指定を取り消された場合又は民間資金法第九条第四号に規定する公共施設等運営権者（以下単に「公共施設等運営権者」という。）が民間資金法第二十九条第一項の規定により公共施設等運営権を取り消された場合において、その取消しの原因となった事実が発生した当時現に当該特定地方管理空港運営者又は当該公共施設等運営権者の親会社等（その法人の経営を実質的に支配することが可能となる関係にある法人として政令で定めるものをいう。以下同じ。）であった法人で、その取消しの日から五年を経過しないもの</w:t>
-      </w:r>
-    </w:p>
-    <w:p>
-      <w:pPr>
-        <w:pStyle w:val="Heading6"/>
-        <w:ind w:left="880"/>
-      </w:pPr>
-      <w:r>
-        <w:t>四</w:t>
-      </w:r>
-    </w:p>
-    <w:p>
-      <w:pPr>
-        <w:ind w:left="880"/>
-      </w:pPr>
-      <w:r>
-        <w:t>役員のうちに次のいずれかに該当する者がある法人</w:t>
-      </w:r>
-    </w:p>
-    <w:p>
-      <w:pPr>
-        <w:pStyle w:val="Heading6"/>
-        <w:ind w:left="880"/>
-      </w:pPr>
-      <w:r>
-        <w:t>五</w:t>
-      </w:r>
-    </w:p>
-    <w:p>
-      <w:pPr>
-        <w:ind w:left="880"/>
-      </w:pPr>
-      <w:r>
-        <w:t>暴力団員又は暴力団員でなくなった日から五年を経過しない者がその事業活動を支配する法人</w:t>
-      </w:r>
-    </w:p>
-    <w:p>
-      <w:pPr>
-        <w:pStyle w:val="Heading6"/>
-        <w:ind w:left="880"/>
-      </w:pPr>
-      <w:r>
         <w:t>六</w:t>
-      </w:r>
-    </w:p>
-    <w:p>
-      <w:pPr>
-        <w:ind w:left="880"/>
-      </w:pPr>
-      <w:r>
+        <w:br/>
         <w:t>その者の親会社等が前各号のいずれかに該当する法人</w:t>
       </w:r>
     </w:p>
@@ -2668,86 +2234,56 @@
     </w:p>
     <w:p>
       <w:pPr>
-        <w:pStyle w:val="Heading6"/>
+        <w:pStyle w:val="ListBullet"/>
         <w:ind w:left="880"/>
       </w:pPr>
       <w:r>
         <w:t>一</w:t>
-      </w:r>
-    </w:p>
-    <w:p>
-      <w:pPr>
+        <w:br/>
+        <w:t>偽りその他不正の方法により指定を受けたとき。</w:t>
+      </w:r>
+    </w:p>
+    <w:p>
+      <w:pPr>
+        <w:pStyle w:val="ListBullet"/>
         <w:ind w:left="880"/>
       </w:pPr>
       <w:r>
-        <w:t>偽りその他不正の方法により指定を受けたとき。</w:t>
-      </w:r>
-    </w:p>
-    <w:p>
-      <w:pPr>
-        <w:pStyle w:val="Heading6"/>
+        <w:t>二</w:t>
+        <w:br/>
+        <w:t>第二項各号のいずれかに該当することとなったとき。</w:t>
+      </w:r>
+    </w:p>
+    <w:p>
+      <w:pPr>
+        <w:pStyle w:val="ListBullet"/>
         <w:ind w:left="880"/>
       </w:pPr>
       <w:r>
-        <w:t>二</w:t>
-      </w:r>
-    </w:p>
-    <w:p>
-      <w:pPr>
+        <w:t>三</w:t>
+        <w:br/>
+        <w:t>特定地方管理空港の運営等を継続することが適当でないと認められるとき。</w:t>
+      </w:r>
+    </w:p>
+    <w:p>
+      <w:pPr>
+        <w:pStyle w:val="ListBullet"/>
         <w:ind w:left="880"/>
       </w:pPr>
       <w:r>
-        <w:t>第二項各号のいずれかに該当することとなったとき。</w:t>
-      </w:r>
-    </w:p>
-    <w:p>
-      <w:pPr>
-        <w:pStyle w:val="Heading6"/>
+        <w:t>四</w:t>
+        <w:br/>
+        <w:t>正当な理由がなく、第十項の指示に従わないとき。</w:t>
+      </w:r>
+    </w:p>
+    <w:p>
+      <w:pPr>
+        <w:pStyle w:val="ListBullet"/>
         <w:ind w:left="880"/>
       </w:pPr>
       <w:r>
-        <w:t>三</w:t>
-      </w:r>
-    </w:p>
-    <w:p>
-      <w:pPr>
-        <w:ind w:left="880"/>
-      </w:pPr>
-      <w:r>
-        <w:t>特定地方管理空港の運営等を継続することが適当でないと認められるとき。</w:t>
-      </w:r>
-    </w:p>
-    <w:p>
-      <w:pPr>
-        <w:pStyle w:val="Heading6"/>
-        <w:ind w:left="880"/>
-      </w:pPr>
-      <w:r>
-        <w:t>四</w:t>
-      </w:r>
-    </w:p>
-    <w:p>
-      <w:pPr>
-        <w:ind w:left="880"/>
-      </w:pPr>
-      <w:r>
-        <w:t>正当な理由がなく、第十項の指示に従わないとき。</w:t>
-      </w:r>
-    </w:p>
-    <w:p>
-      <w:pPr>
-        <w:pStyle w:val="Heading6"/>
-        <w:ind w:left="880"/>
-      </w:pPr>
-      <w:r>
         <w:t>五</w:t>
-      </w:r>
-    </w:p>
-    <w:p>
-      <w:pPr>
-        <w:ind w:left="880"/>
-      </w:pPr>
-      <w:r>
+        <w:br/>
         <w:t>特定地方管理空港の運営等に関する法令の規定に違反したとき。</w:t>
       </w:r>
     </w:p>
@@ -2826,6 +2362,8 @@
     <w:p>
       <w:r>
         <w:t>特定地方管理空港運営者が特定地方管理空港の運営等を行う場合における空港法の規定の適用については、同法第十二条第一項中「空港管理者」とあるのは「民間の能力を活用した国管理空港等の運営等に関する法律（平成二十五年法律第六十七号）附則第十四条第二項第三号に規定する特定地方管理空港運営者（以下「特定地方管理空港運営者」という。）」と、同条第三項中「空港管理者（国土交通大臣を除く。次項及び次条において同じ。）」とあり、同条第四項及び同法第十三条中「空港管理者」とあり、同法第十四条第二項第二号中「次条第三項に規定する指定空港機能施設事業者」とあり、同法第三十二条第一項中「空港管理者（国土交通大臣を除く。次項及び次条において同じ。）及び指定空港機能施設事業者」とあり、並びに同条第二項中「空港管理者及び指定空港機能施設事業者」とあるのは「特定地方管理空港運営者」と、同法第三十三条中「空港管理者、指定空港機能施設事業者」とあるのは「空港管理者（国土交通大臣を除く。）、特定地方管理空港運営者」とする。</w:t>
+        <w:br/>
+        <w:t>この場合において、空港整備法及び航空法の一部を改正する法律附則第三条第三項の規定は、適用しない。</w:t>
       </w:r>
     </w:p>
     <w:p>
@@ -2839,6 +2377,8 @@
     <w:p>
       <w:r>
         <w:t>特定地方空港管理者は、指定をしたときは、遅滞なく、特定地方管理空港運営者の商号又は名称及び住所を国土交通大臣に通知するものとする。</w:t>
+        <w:br/>
+        <w:t>附則第十四条第十二項若しくは第十三項の規定により指定を取り消したとき、又は同条第十二項の規定により業務の全部若しくは一部の停止を命じたときも、同様とする。</w:t>
       </w:r>
     </w:p>
     <w:p>
@@ -2864,7 +2404,7 @@
         <w:pStyle w:val="Heading1"/>
       </w:pPr>
       <w:r>
-        <w:t>附　則（平成二五年六月一二日法律第三四号）</w:t>
+        <w:t>附則（平成二五年六月一二日法律第三四号）</w:t>
       </w:r>
     </w:p>
     <w:p>
@@ -2878,6 +2418,8 @@
     <w:p>
       <w:r>
         <w:t>この法律は、公布の日から起算して三月を超えない範囲内において政令で定める日から施行する。</w:t>
+        <w:br/>
+        <w:t>ただし、附則第九条の規定は、民間の能力を活用した国管理空港等の運営等に関する法律（平成二十五年法律第六十七号）の公布の日又はこの法律の施行の日のいずれか遅い日から施行する。</w:t>
       </w:r>
     </w:p>
     <w:p>
@@ -2890,7 +2432,7 @@
         <w:pStyle w:val="Heading1"/>
       </w:pPr>
       <w:r>
-        <w:t>附　則（令和元年六月一四日法律第三七号）</w:t>
+        <w:t>附則（令和元年六月一四日法律第三七号）</w:t>
       </w:r>
     </w:p>
     <w:p>
@@ -2904,139 +2446,131 @@
     <w:p>
       <w:r>
         <w:t>この法律は、公布の日から起算して三月を経過した日から施行する。</w:t>
-      </w:r>
-    </w:p>
-    <w:p>
-      <w:pPr>
-        <w:pStyle w:val="Heading6"/>
+        <w:br/>
+        <w:t>ただし、次の各号に掲げる規定は、当該各号に定める日から施行する。</w:t>
+      </w:r>
+    </w:p>
+    <w:p>
+      <w:pPr>
+        <w:pStyle w:val="ListBullet"/>
         <w:ind w:left="880"/>
       </w:pPr>
       <w:r>
         <w:t>一</w:t>
-      </w:r>
-    </w:p>
-    <w:p>
-      <w:pPr>
+        <w:br/>
+        <w:t>第四十条、第五十九条、第六十一条、第七十五条（児童福祉法第三十四条の二十の改正規定に限る。）、第八十五条、第百二条、第百七条（民間あっせん機関による養子縁組のあっせんに係る児童の保護等に関する法律第二十六条の改正規定に限る。）、第百十一条、第百四十三条、第百四十九条、第百五十二条、第百五十四条（不動産の鑑定評価に関する法律第二十五条第六号の改正規定に限る。）及び第百六十八条並びに次条並びに附則第三条及び第六条の規定</w:t>
+        <w:br/>
+        <w:br/>
+        <w:br/>
+        <w:t>公布の日</w:t>
+      </w:r>
+    </w:p>
+    <w:p>
+      <w:pPr>
+        <w:pStyle w:val="ListBullet"/>
         <w:ind w:left="880"/>
       </w:pPr>
       <w:r>
-        <w:t>第四十条、第五十九条、第六十一条、第七十五条（児童福祉法第三十四条の二十の改正規定に限る。）、第八十五条、第百二条、第百七条（民間あっせん機関による養子縁組のあっせんに係る児童の保護等に関する法律第二十六条の改正規定に限る。）、第百十一条、第百四十三条、第百四十九条、第百五十二条、第百五十四条（不動産の鑑定評価に関する法律第二十五条第六号の改正規定に限る。）及び第百六十八条並びに次条並びに附則第三条及び第六条の規定</w:t>
-      </w:r>
-    </w:p>
-    <w:p>
-      <w:pPr>
-        <w:pStyle w:val="Heading6"/>
+        <w:t>二</w:t>
+        <w:br/>
+        <w:t>第三条、第四条、第五条（国家戦略特別区域法第十九条の二第一項の改正規定を除く。）、第二章第二節及び第四節、第四十一条（地方自治法第二百五十二条の二十八の改正規定を除く。）、第四十二条から第四十八条まで、第五十条、第五十四条、第五十七条、第六十条、第六十二条、第六十六条から第六十九条まで、第七十五条（児童福祉法第三十四条の二十の改正規定を除く。）、第七十六条、第七十七条、第七十九条、第八十条、第八十二条、第八十四条、第八十七条、第八十八条、第九十条（職業能力開発促進法第三十条の十九第二項第一号の改正規定を除く。）、第九十五条、第九十六条、第九十八条から第百条まで、第百四条、第百八条、第百九条、第百十二条、第百十三条、第百十五条、第百十六条、第百十九条、第百二十一条、第百二十三条、第百三十三条、第百三十五条、第百三十八条、第百三十九条、第百六十一条から第百六十三条まで、第百六十六条、第百六十九条、第百七十条、第百七十二条（フロン類の使用の合理化及び管理の適正化に関する法律第二十九条第一項第一号の改正規定に限る。）並びに第百七十三条並びに附則第十六条、第十七条、第二十条、第二十一条及び第二十三条から第二十九条までの規定</w:t>
+        <w:br/>
+        <w:br/>
+        <w:br/>
+        <w:t>公布の日から起算して六月を経過した日</w:t>
+      </w:r>
+    </w:p>
+    <w:p>
+      <w:pPr>
+        <w:pStyle w:val="Heading4"/>
+      </w:pPr>
+      <w:r>
+        <w:t>第二条（行政庁の行為等に関する経過措置）</w:t>
+      </w:r>
+    </w:p>
+    <w:p>
+      <w:r>
+        <w:t>この法律（前条各号に掲げる規定にあっては、当該規定。以下この条及び次条において同じ。）の施行の日前に、この法律による改正前の法律又はこれに基づく命令の規定（欠格条項その他の権利の制限に係る措置を定めるものに限る。）に基づき行われた行政庁の処分その他の行為及び当該規定により生じた失職の効力については、なお従前の例による。</w:t>
+      </w:r>
+    </w:p>
+    <w:p>
+      <w:pPr>
+        <w:pStyle w:val="Heading4"/>
+      </w:pPr>
+      <w:r>
+        <w:t>第三条（罰則に関する経過措置）</w:t>
+      </w:r>
+    </w:p>
+    <w:p>
+      <w:r>
+        <w:t>この法律の施行前にした行為に対する罰則の適用については、なお従前の例による。</w:t>
+      </w:r>
+    </w:p>
+    <w:p>
+      <w:pPr>
+        <w:pStyle w:val="Heading4"/>
+      </w:pPr>
+      <w:r>
+        <w:t>第七条（検討）</w:t>
+      </w:r>
+    </w:p>
+    <w:p>
+      <w:r>
+        <w:t>政府は、会社法（平成十七年法律第八十六号）及び一般社団法人及び一般財団法人に関する法律（平成十八年法律第四十八号）における法人の役員の資格を成年被後見人又は被保佐人であることを理由に制限する旨の規定について、この法律の公布後一年以内を目途として検討を加え、その結果に基づき、当該規定の削除その他の必要な法制上の措置を講ずるものとする。</w:t>
+      </w:r>
+    </w:p>
+    <w:p>
+      <w:r>
+        <w:br w:type="page"/>
+      </w:r>
+    </w:p>
+    <w:p>
+      <w:pPr>
+        <w:pStyle w:val="Heading1"/>
+      </w:pPr>
+      <w:r>
+        <w:t>附則（令和二年六月二四日法律第六一号）</w:t>
+      </w:r>
+    </w:p>
+    <w:p>
+      <w:pPr>
+        <w:pStyle w:val="Heading4"/>
+      </w:pPr>
+      <w:r>
+        <w:t>第一条（施行期日）</w:t>
+      </w:r>
+    </w:p>
+    <w:p>
+      <w:r>
+        <w:t>この法律は、公布の日から起算して二年を超えない範囲内において政令で定める日から施行する。</w:t>
+        <w:br/>
+        <w:t>ただし、次の各号に掲げる規定は、当該各号に定める日から施行する。</w:t>
+      </w:r>
+    </w:p>
+    <w:p>
+      <w:pPr>
+        <w:pStyle w:val="ListBullet"/>
         <w:ind w:left="880"/>
       </w:pPr>
       <w:r>
+        <w:t>一</w:t>
+        <w:br/>
+        <w:t>略</w:t>
+      </w:r>
+    </w:p>
+    <w:p>
+      <w:pPr>
+        <w:pStyle w:val="ListBullet"/>
+        <w:ind w:left="880"/>
+      </w:pPr>
+      <w:r>
         <w:t>二</w:t>
-      </w:r>
-    </w:p>
-    <w:p>
-      <w:pPr>
-        <w:ind w:left="880"/>
-      </w:pPr>
-      <w:r>
-        <w:t>第三条、第四条、第五条（国家戦略特別区域法第十九条の二第一項の改正規定を除く。）、第二章第二節及び第四節、第四十一条（地方自治法第二百五十二条の二十八の改正規定を除く。）、第四十二条から第四十八条まで、第五十条、第五十四条、第五十七条、第六十条、第六十二条、第六十六条から第六十九条まで、第七十五条（児童福祉法第三十四条の二十の改正規定を除く。）、第七十六条、第七十七条、第七十九条、第八十条、第八十二条、第八十四条、第八十七条、第八十八条、第九十条（職業能力開発促進法第三十条の十九第二項第一号の改正規定を除く。）、第九十五条、第九十六条、第九十八条から第百条まで、第百四条、第百八条、第百九条、第百十二条、第百十三条、第百十五条、第百十六条、第百十九条、第百二十一条、第百二十三条、第百三十三条、第百三十五条、第百三十八条、第百三十九条、第百六十一条から第百六十三条まで、第百六十六条、第百六十九条、第百七十条、第百七十二条（フロン類の使用の合理化及び管理の適正化に関する法律第二十九条第一項第一号の改正規定に限る。）並びに第百七十三条並びに附則第十六条、第十七条、第二十条、第二十一条及び第二十三条から第二十九条までの規定</w:t>
-      </w:r>
-    </w:p>
-    <w:p>
-      <w:pPr>
-        <w:pStyle w:val="Heading4"/>
-      </w:pPr>
-      <w:r>
-        <w:t>第二条（行政庁の行為等に関する経過措置）</w:t>
-      </w:r>
-    </w:p>
-    <w:p>
-      <w:r>
-        <w:t>この法律（前条各号に掲げる規定にあっては、当該規定。以下この条及び次条において同じ。）の施行の日前に、この法律による改正前の法律又はこれに基づく命令の規定（欠格条項その他の権利の制限に係る措置を定めるものに限る。）に基づき行われた行政庁の処分その他の行為及び当該規定により生じた失職の効力については、なお従前の例による。</w:t>
-      </w:r>
-    </w:p>
-    <w:p>
-      <w:pPr>
-        <w:pStyle w:val="Heading4"/>
-      </w:pPr>
-      <w:r>
-        <w:t>第三条（罰則に関する経過措置）</w:t>
-      </w:r>
-    </w:p>
-    <w:p>
-      <w:r>
-        <w:t>この法律の施行前にした行為に対する罰則の適用については、なお従前の例による。</w:t>
-      </w:r>
-    </w:p>
-    <w:p>
-      <w:pPr>
-        <w:pStyle w:val="Heading4"/>
-      </w:pPr>
-      <w:r>
-        <w:t>第七条（検討）</w:t>
-      </w:r>
-    </w:p>
-    <w:p>
-      <w:r>
-        <w:t>政府は、会社法（平成十七年法律第八十六号）及び一般社団法人及び一般財団法人に関する法律（平成十八年法律第四十八号）における法人の役員の資格を成年被後見人又は被保佐人であることを理由に制限する旨の規定について、この法律の公布後一年以内を目途として検討を加え、その結果に基づき、当該規定の削除その他の必要な法制上の措置を講ずるものとする。</w:t>
-      </w:r>
-    </w:p>
-    <w:p>
-      <w:r>
-        <w:br w:type="page"/>
-      </w:r>
-    </w:p>
-    <w:p>
-      <w:pPr>
-        <w:pStyle w:val="Heading1"/>
-      </w:pPr>
-      <w:r>
-        <w:t>附　則（令和二年六月二四日法律第六一号）</w:t>
-      </w:r>
-    </w:p>
-    <w:p>
-      <w:pPr>
-        <w:pStyle w:val="Heading4"/>
-      </w:pPr>
-      <w:r>
-        <w:t>第一条（施行期日）</w:t>
-      </w:r>
-    </w:p>
-    <w:p>
-      <w:r>
-        <w:t>この法律は、公布の日から起算して二年を超えない範囲内において政令で定める日から施行する。</w:t>
-      </w:r>
-    </w:p>
-    <w:p>
-      <w:pPr>
-        <w:pStyle w:val="Heading6"/>
-        <w:ind w:left="880"/>
-      </w:pPr>
-      <w:r>
-        <w:t>一</w:t>
-      </w:r>
-    </w:p>
-    <w:p>
-      <w:pPr>
-        <w:ind w:left="880"/>
-      </w:pPr>
-      <w:r>
-        <w:t>略</w:t>
-      </w:r>
-    </w:p>
-    <w:p>
-      <w:pPr>
-        <w:pStyle w:val="Heading6"/>
-        <w:ind w:left="880"/>
-      </w:pPr>
-      <w:r>
-        <w:t>二</w:t>
-      </w:r>
-    </w:p>
-    <w:p>
-      <w:pPr>
-        <w:ind w:left="880"/>
-      </w:pPr>
-      <w:r>
+        <w:br/>
         <w:t>第一条中航空法第三十九条第一項の改正規定、同法第四十七条の改正規定、同法第四十七条の二（見出しを含む。）の改正規定、同法第四十七条の三第一項の改正規定、同法第四十八条の改正規定、同法第五十五条の二第二項の改正規定、同法第百三十二条の改正規定、同法第百三十二条の二の改正規定、同法第百三十二条の三の改正規定、同法第百三十五条第二十号及び第二十一号の改正規定、同法第百四十八条第四号の改正規定（「空港保安管理規程」を「空港機能管理規程」に改める部分に限る。）、同法第百五十七条の五の改正規定（同条第五号中「第百三十二条の二第十号」を「第百三十二条の二第一項第十号」に改める部分、同条第四号中「第百三十二条の二第九号」を「第百三十二条の二第一項第九号」に改める部分、同条第三号中「第百三十二条の二第四号」を「第百三十二条の二第一項第四号」に改める部分、同条第二号中「第百三十二条の二第二号」を「第百三十二条の二第一項第二号」に改める部分及び同条第一号中「第百三十二条」を「第百三十二条第一項」に改める部分に限る。）、同法第百五十七条の四の改正規定（「第百三十二条の二第一号」を「第百三十二条の二第一項第一号」に改める部分に限る。）並びに同法第百五十八条第一号の改正規定（「第四十七条第二項」を「第四十七条第三項」に改める部分に限る。）並びに附則第四条、第六条第一項、第八条（自衛隊法第百七条第一項中「第百三十二条の二第五号」を「第百三十二条の二第一項第五号」に改める改正規定に限る。）、第十一条及び第十二条の規定</w:t>
+        <w:br/>
+        <w:br/>
+        <w:br/>
+        <w:t>公布の日から起算して三月を超えない範囲内において政令で定める日</w:t>
       </w:r>
     </w:p>
     <w:sectPr>
@@ -3059,7 +2593,7 @@
     </w:pPr>
     <w:r>
       <w:tab/>
-      <w:t>WeGov v0.1 - FTS141</w:t>
+      <w:t>WeGov v0.2 - FTS141</w:t>
     </w:r>
   </w:p>
 </w:ftr>
